--- a/进程并发.docx
+++ b/进程并发.docx
@@ -36,11 +36,12 @@
     </w:p>
     <w:p>
       <w:pPr>
+        <w:pStyle w:val="3"/>
         <w:numPr>
           <w:ilvl w:val="0"/>
           <w:numId w:val="1"/>
         </w:numPr>
-        <w:ind w:left="425" w:leftChars="0" w:hanging="425" w:firstLineChars="0"/>
+        <w:bidi w:val="0"/>
         <w:rPr>
           <w:rFonts w:hint="default"/>
           <w:lang w:val="en-US" w:eastAsia="zh-CN"/>
@@ -64,6 +65,7 @@
     <w:p>
       <w:pPr>
         <w:numPr>
+          <w:ilvl w:val="0"/>
           <w:numId w:val="0"/>
         </w:numPr>
         <w:ind w:leftChars="0"/>
@@ -83,6 +85,7 @@
     <w:p>
       <w:pPr>
         <w:numPr>
+          <w:ilvl w:val="0"/>
           <w:numId w:val="0"/>
         </w:numPr>
         <w:ind w:leftChars="0"/>
@@ -96,12 +99,13 @@
           <w:rFonts w:hint="eastAsia"/>
           <w:lang w:val="en-US" w:eastAsia="zh-CN"/>
         </w:rPr>
-        <w:t>ps命令 ( -aux -axf -axm  ax -L )</w:t>
-      </w:r>
-    </w:p>
-    <w:p>
-      <w:pPr>
-        <w:numPr>
+        <w:t>ps常用命令 ( -aux -axf -axm  ax -L )</w:t>
+      </w:r>
+    </w:p>
+    <w:p>
+      <w:pPr>
+        <w:numPr>
+          <w:ilvl w:val="0"/>
           <w:numId w:val="0"/>
         </w:numPr>
         <w:ind w:leftChars="0"/>
@@ -115,13 +119,34 @@
           <w:rFonts w:hint="eastAsia"/>
           <w:lang w:val="en-US" w:eastAsia="zh-CN"/>
         </w:rPr>
-        <w:t>进程号是顺次向下使用（和文件描述符相反）</w:t>
+        <w:t>进程号是顺次向下使用（和文件描述符相反）,到最大值后再从头开始。</w:t>
+      </w:r>
+    </w:p>
+    <w:p>
+      <w:pPr>
+        <w:numPr>
+          <w:ilvl w:val="0"/>
+          <w:numId w:val="0"/>
+        </w:numPr>
+        <w:ind w:leftChars="0"/>
+        <w:rPr>
+          <w:rFonts w:hint="default"/>
+          <w:lang w:val="en-US" w:eastAsia="zh-CN"/>
+        </w:rPr>
+      </w:pPr>
+      <w:r>
+        <w:rPr>
+          <w:rFonts w:hint="eastAsia"/>
+          <w:lang w:val="en-US" w:eastAsia="zh-CN"/>
+        </w:rPr>
+        <w:t>//获取进程号 和 父进程号</w:t>
       </w:r>
     </w:p>
     <w:p>
       <w:pPr>
         <w:widowControl w:val="0"/>
         <w:numPr>
+          <w:ilvl w:val="0"/>
           <w:numId w:val="0"/>
         </w:numPr>
         <w:jc w:val="both"/>
@@ -142,6 +167,7 @@
       <w:pPr>
         <w:widowControl w:val="0"/>
         <w:numPr>
+          <w:ilvl w:val="0"/>
           <w:numId w:val="0"/>
         </w:numPr>
         <w:jc w:val="both"/>
@@ -160,524 +186,2180 @@
     </w:p>
     <w:p>
       <w:pPr>
-        <w:widowControl w:val="0"/>
-        <w:numPr>
+        <w:pStyle w:val="3"/>
+        <w:numPr>
+          <w:ilvl w:val="0"/>
+          <w:numId w:val="1"/>
+        </w:numPr>
+        <w:bidi w:val="0"/>
+        <w:rPr>
+          <w:rFonts w:hint="eastAsia"/>
+          <w:lang w:val="en-US" w:eastAsia="zh-CN"/>
+        </w:rPr>
+      </w:pPr>
+      <w:r>
+        <w:rPr>
+          <w:rFonts w:hint="eastAsia"/>
+          <w:lang w:val="en-US" w:eastAsia="zh-CN"/>
+        </w:rPr>
+        <w:t>进程的产生fork vfock</w:t>
+      </w:r>
+    </w:p>
+    <w:p>
+      <w:pPr>
+        <w:numPr>
+          <w:ilvl w:val="0"/>
           <w:numId w:val="0"/>
         </w:numPr>
-        <w:jc w:val="both"/>
-        <w:rPr>
-          <w:rFonts w:hint="eastAsia"/>
-          <w:lang w:val="en-US" w:eastAsia="zh-CN"/>
-        </w:rPr>
-      </w:pPr>
-    </w:p>
-    <w:p>
-      <w:pPr>
-        <w:widowControl w:val="0"/>
-        <w:numPr>
+        <w:ind w:leftChars="0" w:firstLine="210" w:firstLineChars="100"/>
+        <w:rPr>
+          <w:rFonts w:hint="eastAsia"/>
+          <w:lang w:val="en-US" w:eastAsia="zh-CN"/>
+        </w:rPr>
+      </w:pPr>
+      <w:r>
+        <w:rPr>
+          <w:rFonts w:hint="eastAsia"/>
+          <w:lang w:val="en-US" w:eastAsia="zh-CN"/>
+        </w:rPr>
+        <w:t>pid_t fork(void);</w:t>
+      </w:r>
+    </w:p>
+    <w:p>
+      <w:pPr>
+        <w:numPr>
+          <w:ilvl w:val="0"/>
           <w:numId w:val="0"/>
         </w:numPr>
-        <w:jc w:val="both"/>
-        <w:rPr>
-          <w:rFonts w:hint="eastAsia"/>
-          <w:lang w:val="en-US" w:eastAsia="zh-CN"/>
-        </w:rPr>
-      </w:pPr>
-    </w:p>
-    <w:p>
-      <w:pPr>
+        <w:rPr>
+          <w:rFonts w:hint="eastAsia"/>
+          <w:lang w:val="en-US" w:eastAsia="zh-CN"/>
+        </w:rPr>
+      </w:pPr>
+      <w:r>
+        <w:rPr>
+          <w:rFonts w:hint="eastAsia"/>
+          <w:lang w:val="en-US" w:eastAsia="zh-CN"/>
+        </w:rPr>
+        <w:t>父进程</w:t>
+      </w:r>
+      <w:r>
+        <w:rPr>
+          <w:rFonts w:hint="eastAsia"/>
+          <w:highlight w:val="green"/>
+          <w:lang w:val="en-US" w:eastAsia="zh-CN"/>
+        </w:rPr>
+        <w:t>所有数据复制(memcpy)</w:t>
+      </w:r>
+      <w:r>
+        <w:rPr>
+          <w:rFonts w:hint="eastAsia"/>
+          <w:lang w:val="en-US" w:eastAsia="zh-CN"/>
+        </w:rPr>
+        <w:t>一份成为子进程，两进程，一模一样，</w:t>
+      </w:r>
+      <w:r>
+        <w:rPr>
+          <w:rFonts w:hint="eastAsia"/>
+          <w:highlight w:val="green"/>
+          <w:lang w:val="en-US" w:eastAsia="zh-CN"/>
+        </w:rPr>
+        <w:t>执行位置也相同</w:t>
+      </w:r>
+      <w:r>
+        <w:rPr>
+          <w:rFonts w:hint="eastAsia"/>
+          <w:lang w:val="en-US" w:eastAsia="zh-CN"/>
+        </w:rPr>
+        <w:t>。子进程和父进程里该函数的返回值不同。根据不同的返回值，执行不同的代码分支。</w:t>
+      </w:r>
+    </w:p>
+    <w:p>
+      <w:pPr>
+        <w:numPr>
+          <w:ilvl w:val="0"/>
+          <w:numId w:val="0"/>
+        </w:numPr>
+        <w:rPr>
+          <w:rFonts w:hint="eastAsia"/>
+          <w:lang w:val="en-US" w:eastAsia="zh-CN"/>
+        </w:rPr>
+      </w:pPr>
+      <w:r>
+        <w:rPr>
+          <w:rFonts w:hint="eastAsia"/>
+          <w:lang w:val="en-US" w:eastAsia="zh-CN"/>
+        </w:rPr>
+        <w:t>fork后父子进程的不同之处：</w:t>
+      </w:r>
+    </w:p>
+    <w:p>
+      <w:pPr>
+        <w:numPr>
+          <w:ilvl w:val="0"/>
+          <w:numId w:val="2"/>
+        </w:numPr>
+        <w:ind w:left="420" w:leftChars="0" w:hanging="420" w:firstLineChars="0"/>
+        <w:rPr>
+          <w:rFonts w:hint="eastAsia"/>
+          <w:lang w:val="en-US" w:eastAsia="zh-CN"/>
+        </w:rPr>
+      </w:pPr>
+      <w:r>
+        <w:rPr>
+          <w:rFonts w:hint="eastAsia"/>
+          <w:lang w:val="en-US" w:eastAsia="zh-CN"/>
+        </w:rPr>
+        <w:t>fork()函数的返回值不同</w:t>
+      </w:r>
+    </w:p>
+    <w:p>
+      <w:pPr>
+        <w:numPr>
+          <w:ilvl w:val="0"/>
+          <w:numId w:val="2"/>
+        </w:numPr>
+        <w:ind w:left="420" w:leftChars="0" w:hanging="420" w:firstLineChars="0"/>
+        <w:rPr>
+          <w:rFonts w:hint="eastAsia"/>
+          <w:lang w:val="en-US" w:eastAsia="zh-CN"/>
+        </w:rPr>
+      </w:pPr>
+      <w:r>
+        <w:rPr>
+          <w:rFonts w:hint="eastAsia"/>
+          <w:lang w:val="en-US" w:eastAsia="zh-CN"/>
+        </w:rPr>
+        <w:t>PID不同</w:t>
+      </w:r>
+    </w:p>
+    <w:p>
+      <w:pPr>
+        <w:numPr>
+          <w:ilvl w:val="0"/>
+          <w:numId w:val="2"/>
+        </w:numPr>
+        <w:ind w:left="420" w:leftChars="0" w:hanging="420" w:firstLineChars="0"/>
+        <w:rPr>
+          <w:rFonts w:hint="eastAsia"/>
+          <w:lang w:val="en-US" w:eastAsia="zh-CN"/>
+        </w:rPr>
+      </w:pPr>
+      <w:r>
+        <w:rPr>
+          <w:rFonts w:hint="eastAsia"/>
+          <w:lang w:val="en-US" w:eastAsia="zh-CN"/>
+        </w:rPr>
+        <w:t>PPID不同</w:t>
+      </w:r>
+    </w:p>
+    <w:p>
+      <w:pPr>
+        <w:numPr>
+          <w:ilvl w:val="0"/>
+          <w:numId w:val="2"/>
+        </w:numPr>
+        <w:ind w:left="420" w:leftChars="0" w:hanging="420" w:firstLineChars="0"/>
+        <w:rPr>
+          <w:rFonts w:hint="eastAsia"/>
+          <w:lang w:val="en-US" w:eastAsia="zh-CN"/>
+        </w:rPr>
+      </w:pPr>
+      <w:r>
+        <w:rPr>
+          <w:rFonts w:hint="eastAsia"/>
+          <w:lang w:val="en-US" w:eastAsia="zh-CN"/>
+        </w:rPr>
+        <w:t>未决信号和文件锁不继承</w:t>
+      </w:r>
+    </w:p>
+    <w:p>
+      <w:pPr>
+        <w:numPr>
+          <w:ilvl w:val="0"/>
+          <w:numId w:val="2"/>
+        </w:numPr>
+        <w:ind w:left="420" w:leftChars="0" w:hanging="420" w:firstLineChars="0"/>
+        <w:rPr>
+          <w:rFonts w:hint="default"/>
+          <w:lang w:val="en-US" w:eastAsia="zh-CN"/>
+        </w:rPr>
+      </w:pPr>
+      <w:r>
+        <w:rPr>
+          <w:rFonts w:hint="eastAsia"/>
+          <w:lang w:val="en-US" w:eastAsia="zh-CN"/>
+        </w:rPr>
+        <w:t>资源利用量清0</w:t>
+      </w:r>
+    </w:p>
+    <w:p>
+      <w:pPr>
+        <w:numPr>
+          <w:ilvl w:val="0"/>
+          <w:numId w:val="0"/>
+        </w:numPr>
+        <w:ind w:leftChars="0"/>
+        <w:rPr>
+          <w:rFonts w:hint="eastAsia"/>
+          <w:lang w:val="en-US" w:eastAsia="zh-CN"/>
+        </w:rPr>
+      </w:pPr>
+    </w:p>
+    <w:p>
+      <w:pPr>
+        <w:numPr>
+          <w:ilvl w:val="0"/>
+          <w:numId w:val="0"/>
+        </w:numPr>
+        <w:ind w:leftChars="0"/>
+        <w:rPr>
+          <w:rFonts w:hint="eastAsia"/>
+          <w:lang w:val="en-US" w:eastAsia="zh-CN"/>
+        </w:rPr>
+      </w:pPr>
+      <w:r>
+        <w:rPr>
+          <w:rFonts w:hint="eastAsia"/>
+          <w:lang w:val="en-US" w:eastAsia="zh-CN"/>
+        </w:rPr>
+        <w:t>init进程（1号进程）是所有进程的祖先进程。</w:t>
+      </w:r>
+    </w:p>
+    <w:p>
+      <w:pPr>
+        <w:numPr>
+          <w:ilvl w:val="0"/>
+          <w:numId w:val="0"/>
+        </w:numPr>
+        <w:ind w:leftChars="0"/>
+        <w:rPr>
+          <w:rFonts w:hint="eastAsia"/>
+          <w:lang w:val="en-US" w:eastAsia="zh-CN"/>
+        </w:rPr>
+      </w:pPr>
+      <w:r>
+        <w:rPr>
+          <w:rFonts w:hint="eastAsia"/>
+          <w:lang w:val="en-US" w:eastAsia="zh-CN"/>
+        </w:rPr>
+        <w:t>fork后的父子进程 谁先运行与调度策略有关。</w:t>
+      </w:r>
+    </w:p>
+    <w:p>
+      <w:pPr>
+        <w:numPr>
+          <w:ilvl w:val="0"/>
+          <w:numId w:val="0"/>
+        </w:numPr>
+        <w:ind w:leftChars="0"/>
+        <w:rPr>
+          <w:rFonts w:hint="eastAsia"/>
+          <w:highlight w:val="green"/>
+          <w:lang w:val="en-US" w:eastAsia="zh-CN"/>
+        </w:rPr>
+      </w:pPr>
+      <w:r>
+        <w:rPr>
+          <w:rFonts w:hint="eastAsia"/>
+          <w:highlight w:val="green"/>
+          <w:lang w:val="en-US" w:eastAsia="zh-CN"/>
+        </w:rPr>
+        <w:t>fork前刷新缓冲区，缓冲区会继承。fflush(); 刷新后产生的子进程和父进程一样缓冲区为空</w:t>
+      </w:r>
+    </w:p>
+    <w:p>
+      <w:pPr>
+        <w:pStyle w:val="3"/>
+        <w:bidi w:val="0"/>
+        <w:rPr>
+          <w:rFonts w:hint="eastAsia"/>
+          <w:lang w:val="en-US" w:eastAsia="zh-CN"/>
+        </w:rPr>
+      </w:pPr>
+      <w:r>
+        <w:rPr>
+          <w:rFonts w:hint="eastAsia"/>
+          <w:lang w:val="en-US" w:eastAsia="zh-CN"/>
+        </w:rPr>
+        <w:t>数据共享问题</w:t>
+      </w:r>
+    </w:p>
+    <w:p>
+      <w:pPr>
+        <w:numPr>
+          <w:ilvl w:val="0"/>
+          <w:numId w:val="0"/>
+        </w:numPr>
+        <w:ind w:leftChars="0"/>
+        <w:rPr>
+          <w:rFonts w:hint="default"/>
+          <w:highlight w:val="none"/>
+          <w:lang w:val="en-US" w:eastAsia="zh-CN"/>
+        </w:rPr>
+      </w:pPr>
+      <w:r>
+        <w:rPr>
+          <w:rFonts w:hint="default"/>
+          <w:highlight w:val="none"/>
+          <w:lang w:val="en-US" w:eastAsia="zh-CN"/>
+        </w:rPr>
+        <w:t>pid_t vfork(void);</w:t>
+      </w:r>
+      <w:r>
+        <w:rPr>
+          <w:rFonts w:hint="eastAsia"/>
+          <w:highlight w:val="none"/>
+          <w:lang w:val="en-US" w:eastAsia="zh-CN"/>
+        </w:rPr>
+        <w:t>(不常用)</w:t>
+      </w:r>
+    </w:p>
+    <w:p>
+      <w:pPr>
+        <w:numPr>
+          <w:ilvl w:val="0"/>
+          <w:numId w:val="0"/>
+        </w:numPr>
+        <w:ind w:leftChars="0"/>
+        <w:rPr>
+          <w:rFonts w:hint="default"/>
+          <w:highlight w:val="none"/>
+          <w:lang w:val="en-US" w:eastAsia="zh-CN"/>
+        </w:rPr>
+      </w:pPr>
+      <w:r>
+        <w:rPr>
+          <w:rFonts w:hint="eastAsia"/>
+          <w:highlight w:val="none"/>
+          <w:lang w:val="en-US" w:eastAsia="zh-CN"/>
+        </w:rPr>
+        <w:t>fork出的子进程和父进程中的同一地址的虚拟内存块，实际在在物理内存的不同位置。如下图：</w:t>
+      </w:r>
+    </w:p>
+    <w:p>
+      <w:pPr>
+        <w:numPr>
+          <w:ilvl w:val="0"/>
+          <w:numId w:val="0"/>
+        </w:numPr>
+        <w:ind w:leftChars="0"/>
+        <w:rPr>
+          <w:rFonts w:hint="eastAsia"/>
+          <w:highlight w:val="none"/>
+          <w:lang w:val="en-US" w:eastAsia="zh-CN"/>
+        </w:rPr>
+      </w:pPr>
+    </w:p>
+    <w:p>
+      <w:pPr>
+        <w:numPr>
+          <w:ilvl w:val="0"/>
+          <w:numId w:val="0"/>
+        </w:numPr>
+        <w:ind w:leftChars="0"/>
+      </w:pPr>
+      <w:r>
+        <w:drawing>
+          <wp:inline distT="0" distB="0" distL="114300" distR="114300">
+            <wp:extent cx="2883535" cy="2990215"/>
+            <wp:effectExtent l="0" t="0" r="2540" b="635"/>
+            <wp:docPr id="1" name="图片 1"/>
+            <wp:cNvGraphicFramePr>
+              <a:graphicFrameLocks xmlns:a="http://schemas.openxmlformats.org/drawingml/2006/main" noChangeAspect="1"/>
+            </wp:cNvGraphicFramePr>
+            <a:graphic xmlns:a="http://schemas.openxmlformats.org/drawingml/2006/main">
+              <a:graphicData uri="http://schemas.openxmlformats.org/drawingml/2006/picture">
+                <pic:pic xmlns:pic="http://schemas.openxmlformats.org/drawingml/2006/picture">
+                  <pic:nvPicPr>
+                    <pic:cNvPr id="1" name="图片 1"/>
+                    <pic:cNvPicPr>
+                      <a:picLocks noChangeAspect="1"/>
+                    </pic:cNvPicPr>
+                  </pic:nvPicPr>
+                  <pic:blipFill>
+                    <a:blip r:embed="rId4"/>
+                    <a:stretch>
+                      <a:fillRect/>
+                    </a:stretch>
+                  </pic:blipFill>
+                  <pic:spPr>
+                    <a:xfrm>
+                      <a:off x="0" y="0"/>
+                      <a:ext cx="2883535" cy="2990215"/>
+                    </a:xfrm>
+                    <a:prstGeom prst="rect">
+                      <a:avLst/>
+                    </a:prstGeom>
+                    <a:noFill/>
+                    <a:ln>
+                      <a:noFill/>
+                    </a:ln>
+                  </pic:spPr>
+                </pic:pic>
+              </a:graphicData>
+            </a:graphic>
+          </wp:inline>
+        </w:drawing>
+      </w:r>
+    </w:p>
+    <w:p>
+      <w:pPr>
+        <w:numPr>
+          <w:ilvl w:val="0"/>
+          <w:numId w:val="0"/>
+        </w:numPr>
+        <w:ind w:leftChars="0"/>
+        <w:rPr>
+          <w:rFonts w:hint="eastAsia"/>
+          <w:highlight w:val="none"/>
+          <w:lang w:val="en-US" w:eastAsia="zh-CN"/>
+        </w:rPr>
+      </w:pPr>
+      <w:r>
+        <w:rPr>
+          <w:rFonts w:hint="eastAsia"/>
+          <w:lang w:val="en-US" w:eastAsia="zh-CN"/>
+        </w:rPr>
+        <w:t>而</w:t>
+      </w:r>
+      <w:r>
+        <w:rPr>
+          <w:rFonts w:hint="eastAsia"/>
+          <w:highlight w:val="none"/>
+          <w:lang w:val="en-US" w:eastAsia="zh-CN"/>
+        </w:rPr>
+        <w:t>vfock出的子进程与父进程使用相同的数据块。</w:t>
+      </w:r>
+    </w:p>
+    <w:p>
+      <w:pPr>
+        <w:numPr>
+          <w:ilvl w:val="0"/>
+          <w:numId w:val="0"/>
+        </w:numPr>
+        <w:ind w:leftChars="0"/>
+        <w:rPr>
+          <w:rFonts w:hint="eastAsia"/>
+          <w:highlight w:val="none"/>
+          <w:lang w:val="en-US" w:eastAsia="zh-CN"/>
+        </w:rPr>
+      </w:pPr>
+      <w:r>
+        <w:rPr>
+          <w:rFonts w:hint="eastAsia"/>
+          <w:highlight w:val="none"/>
+          <w:lang w:val="en-US" w:eastAsia="zh-CN"/>
+        </w:rPr>
+        <w:t>the child shares all memory with its parent, including the stack.</w:t>
+      </w:r>
+    </w:p>
+    <w:p>
+      <w:pPr>
+        <w:pStyle w:val="3"/>
+        <w:bidi w:val="0"/>
+        <w:rPr>
+          <w:rFonts w:hint="eastAsia"/>
+          <w:lang w:val="en-US" w:eastAsia="zh-CN"/>
+        </w:rPr>
+      </w:pPr>
+      <w:r>
+        <w:rPr>
+          <w:rFonts w:hint="eastAsia"/>
+          <w:lang w:val="en-US" w:eastAsia="zh-CN"/>
+        </w:rPr>
+        <w:t>写时复制机制</w:t>
+      </w:r>
+    </w:p>
+    <w:p>
+      <w:pPr>
+        <w:numPr>
+          <w:ilvl w:val="0"/>
+          <w:numId w:val="0"/>
+        </w:numPr>
+        <w:ind w:leftChars="0"/>
+        <w:rPr>
+          <w:rFonts w:hint="default"/>
+          <w:highlight w:val="none"/>
+          <w:lang w:val="en-US" w:eastAsia="zh-CN"/>
+        </w:rPr>
+      </w:pPr>
+      <w:r>
+        <w:rPr>
+          <w:rFonts w:hint="eastAsia"/>
+          <w:highlight w:val="none"/>
+          <w:lang w:val="en-US" w:eastAsia="zh-CN"/>
+        </w:rPr>
+        <w:t>现在的fork加入了写时复制机制。只读数据父子进程共享，谁要写时单独复制一份，对复制的数据进行修改。所以现在vfock很少用。</w:t>
+      </w:r>
+    </w:p>
+    <w:p>
+      <w:pPr>
+        <w:numPr>
+          <w:ilvl w:val="0"/>
+          <w:numId w:val="0"/>
+        </w:numPr>
+        <w:ind w:leftChars="0"/>
+        <w:rPr>
+          <w:rFonts w:hint="default"/>
+          <w:lang w:val="en-US" w:eastAsia="zh-CN"/>
+        </w:rPr>
+      </w:pPr>
+    </w:p>
+    <w:p>
+      <w:pPr>
+        <w:pStyle w:val="3"/>
         <w:numPr>
           <w:ilvl w:val="0"/>
           <w:numId w:val="1"/>
         </w:numPr>
-        <w:ind w:left="425" w:leftChars="0" w:hanging="425" w:firstLineChars="0"/>
-        <w:rPr>
-          <w:rFonts w:hint="eastAsia"/>
-          <w:lang w:val="en-US" w:eastAsia="zh-CN"/>
-        </w:rPr>
-      </w:pPr>
-      <w:r>
-        <w:rPr>
-          <w:rFonts w:hint="eastAsia"/>
-          <w:lang w:val="en-US" w:eastAsia="zh-CN"/>
-        </w:rPr>
-        <w:t>进程的产生fork vfock</w:t>
-      </w:r>
-    </w:p>
-    <w:p>
-      <w:pPr>
-        <w:numPr>
-          <w:numId w:val="0"/>
-        </w:numPr>
-        <w:ind w:leftChars="0" w:firstLine="210" w:firstLineChars="100"/>
-        <w:rPr>
-          <w:rFonts w:hint="eastAsia"/>
-          <w:lang w:val="en-US" w:eastAsia="zh-CN"/>
-        </w:rPr>
-      </w:pPr>
-      <w:r>
-        <w:rPr>
-          <w:rFonts w:hint="eastAsia"/>
-          <w:lang w:val="en-US" w:eastAsia="zh-CN"/>
-        </w:rPr>
-        <w:t>pid_t fork(void);</w:t>
-      </w:r>
-    </w:p>
-    <w:p>
-      <w:pPr>
-        <w:numPr>
-          <w:numId w:val="0"/>
-        </w:numPr>
-        <w:ind w:leftChars="0" w:firstLine="210" w:firstLineChars="100"/>
-        <w:rPr>
-          <w:rFonts w:hint="eastAsia"/>
-          <w:lang w:val="en-US" w:eastAsia="zh-CN"/>
-        </w:rPr>
-      </w:pPr>
-      <w:r>
-        <w:rPr>
-          <w:rFonts w:hint="eastAsia"/>
-          <w:lang w:val="en-US" w:eastAsia="zh-CN"/>
-        </w:rPr>
-        <w:t>复制一个与父进程相同的子进程，两进程，一模一样，</w:t>
-      </w:r>
-      <w:r>
-        <w:rPr>
-          <w:rFonts w:hint="eastAsia"/>
-          <w:highlight w:val="green"/>
-          <w:lang w:val="en-US" w:eastAsia="zh-CN"/>
-        </w:rPr>
-        <w:t>执行位置也相同</w:t>
-      </w:r>
-      <w:r>
-        <w:rPr>
-          <w:rFonts w:hint="eastAsia"/>
-          <w:lang w:val="en-US" w:eastAsia="zh-CN"/>
-        </w:rPr>
-        <w:t>。子进程和父进程里该函数的返回值不同。根据不同的返回值，执行不同的代码分支。</w:t>
-      </w:r>
-    </w:p>
-    <w:p>
-      <w:pPr>
-        <w:numPr>
-          <w:numId w:val="0"/>
-        </w:numPr>
-        <w:rPr>
-          <w:rFonts w:hint="eastAsia"/>
-          <w:lang w:val="en-US" w:eastAsia="zh-CN"/>
-        </w:rPr>
-      </w:pPr>
-      <w:r>
-        <w:rPr>
-          <w:rFonts w:hint="eastAsia"/>
-          <w:lang w:val="en-US" w:eastAsia="zh-CN"/>
-        </w:rPr>
-        <w:t>fork后父子进程的不同之处：</w:t>
-      </w:r>
-    </w:p>
-    <w:p>
-      <w:pPr>
-        <w:numPr>
-          <w:ilvl w:val="0"/>
-          <w:numId w:val="2"/>
-        </w:numPr>
-        <w:ind w:left="420" w:leftChars="0" w:hanging="420" w:firstLineChars="0"/>
-        <w:rPr>
-          <w:rFonts w:hint="eastAsia"/>
-          <w:lang w:val="en-US" w:eastAsia="zh-CN"/>
-        </w:rPr>
-      </w:pPr>
-      <w:r>
-        <w:rPr>
-          <w:rFonts w:hint="eastAsia"/>
-          <w:lang w:val="en-US" w:eastAsia="zh-CN"/>
-        </w:rPr>
-        <w:t>fork()函数的返回值不同</w:t>
-      </w:r>
-    </w:p>
-    <w:p>
-      <w:pPr>
-        <w:numPr>
-          <w:ilvl w:val="0"/>
-          <w:numId w:val="2"/>
-        </w:numPr>
-        <w:ind w:left="420" w:leftChars="0" w:hanging="420" w:firstLineChars="0"/>
-        <w:rPr>
-          <w:rFonts w:hint="eastAsia"/>
-          <w:lang w:val="en-US" w:eastAsia="zh-CN"/>
-        </w:rPr>
-      </w:pPr>
-      <w:r>
-        <w:rPr>
-          <w:rFonts w:hint="eastAsia"/>
-          <w:lang w:val="en-US" w:eastAsia="zh-CN"/>
-        </w:rPr>
-        <w:t>PID不同</w:t>
-      </w:r>
-    </w:p>
-    <w:p>
-      <w:pPr>
-        <w:numPr>
-          <w:ilvl w:val="0"/>
-          <w:numId w:val="2"/>
-        </w:numPr>
-        <w:ind w:left="420" w:leftChars="0" w:hanging="420" w:firstLineChars="0"/>
-        <w:rPr>
-          <w:rFonts w:hint="eastAsia"/>
-          <w:lang w:val="en-US" w:eastAsia="zh-CN"/>
-        </w:rPr>
-      </w:pPr>
-      <w:r>
-        <w:rPr>
-          <w:rFonts w:hint="eastAsia"/>
-          <w:lang w:val="en-US" w:eastAsia="zh-CN"/>
-        </w:rPr>
-        <w:t>PPID不同</w:t>
-      </w:r>
-    </w:p>
-    <w:p>
-      <w:pPr>
-        <w:numPr>
-          <w:ilvl w:val="0"/>
-          <w:numId w:val="2"/>
-        </w:numPr>
-        <w:ind w:left="420" w:leftChars="0" w:hanging="420" w:firstLineChars="0"/>
-        <w:rPr>
-          <w:rFonts w:hint="eastAsia"/>
-          <w:lang w:val="en-US" w:eastAsia="zh-CN"/>
-        </w:rPr>
-      </w:pPr>
-      <w:r>
-        <w:rPr>
-          <w:rFonts w:hint="eastAsia"/>
-          <w:lang w:val="en-US" w:eastAsia="zh-CN"/>
-        </w:rPr>
-        <w:t>未决信号和文件锁不继承</w:t>
-      </w:r>
-    </w:p>
-    <w:p>
-      <w:pPr>
-        <w:numPr>
-          <w:ilvl w:val="0"/>
-          <w:numId w:val="2"/>
-        </w:numPr>
-        <w:ind w:left="420" w:leftChars="0" w:hanging="420" w:firstLineChars="0"/>
-        <w:rPr>
-          <w:rFonts w:hint="default"/>
-          <w:lang w:val="en-US" w:eastAsia="zh-CN"/>
-        </w:rPr>
-      </w:pPr>
-      <w:r>
-        <w:rPr>
-          <w:rFonts w:hint="eastAsia"/>
-          <w:lang w:val="en-US" w:eastAsia="zh-CN"/>
-        </w:rPr>
-        <w:t>资源利用量清0</w:t>
-      </w:r>
-    </w:p>
-    <w:p>
-      <w:pPr>
-        <w:numPr>
-          <w:numId w:val="0"/>
-        </w:numPr>
-        <w:ind w:leftChars="0"/>
-        <w:rPr>
-          <w:rFonts w:hint="eastAsia"/>
-          <w:lang w:val="en-US" w:eastAsia="zh-CN"/>
-        </w:rPr>
-      </w:pPr>
-    </w:p>
-    <w:p>
-      <w:pPr>
-        <w:numPr>
-          <w:numId w:val="0"/>
-        </w:numPr>
-        <w:ind w:leftChars="0"/>
-        <w:rPr>
-          <w:rFonts w:hint="eastAsia"/>
-          <w:lang w:val="en-US" w:eastAsia="zh-CN"/>
-        </w:rPr>
-      </w:pPr>
-      <w:r>
-        <w:rPr>
-          <w:rFonts w:hint="eastAsia"/>
-          <w:lang w:val="en-US" w:eastAsia="zh-CN"/>
-        </w:rPr>
-        <w:t>init进程（1号进程）是所有进程的祖先进程。</w:t>
-      </w:r>
-    </w:p>
-    <w:p>
-      <w:pPr>
-        <w:numPr>
-          <w:numId w:val="0"/>
-        </w:numPr>
-        <w:ind w:leftChars="0"/>
-        <w:rPr>
-          <w:rFonts w:hint="eastAsia"/>
-          <w:lang w:val="en-US" w:eastAsia="zh-CN"/>
-        </w:rPr>
-      </w:pPr>
-      <w:r>
-        <w:rPr>
-          <w:rFonts w:hint="eastAsia"/>
-          <w:lang w:val="en-US" w:eastAsia="zh-CN"/>
-        </w:rPr>
-        <w:t>fork后的父子进程 谁先运行与调度策略有关。</w:t>
-      </w:r>
-    </w:p>
-    <w:p>
-      <w:pPr>
-        <w:numPr>
-          <w:numId w:val="0"/>
-        </w:numPr>
-        <w:ind w:leftChars="0"/>
-        <w:rPr>
-          <w:rFonts w:hint="default"/>
-          <w:highlight w:val="green"/>
-          <w:lang w:val="en-US" w:eastAsia="zh-CN"/>
-        </w:rPr>
-      </w:pPr>
-      <w:r>
-        <w:rPr>
-          <w:rFonts w:hint="eastAsia"/>
-          <w:highlight w:val="green"/>
-          <w:lang w:val="en-US" w:eastAsia="zh-CN"/>
-        </w:rPr>
-        <w:t>fork前刷新缓冲区，缓冲区会继承。fflush(); 刷新后产生的子进程和父进程一样缓冲区为空</w:t>
+        <w:bidi w:val="0"/>
+        <w:rPr>
+          <w:rFonts w:hint="eastAsia"/>
+          <w:lang w:val="en-US" w:eastAsia="zh-CN"/>
+        </w:rPr>
+      </w:pPr>
+      <w:r>
+        <w:rPr>
+          <w:rFonts w:hint="eastAsia"/>
+          <w:lang w:val="en-US" w:eastAsia="zh-CN"/>
+        </w:rPr>
+        <w:t>进程的消亡及资源回收</w:t>
+      </w:r>
+    </w:p>
+    <w:p>
+      <w:pPr>
+        <w:rPr>
+          <w:rFonts w:hint="eastAsia"/>
+          <w:lang w:val="en-US" w:eastAsia="zh-CN"/>
+        </w:rPr>
+      </w:pPr>
+      <w:r>
+        <w:rPr>
+          <w:rFonts w:hint="eastAsia"/>
+          <w:lang w:val="en-US" w:eastAsia="zh-CN"/>
+        </w:rPr>
+        <w:t>子进程的资源是父进程申请的，一般由父进程释放,父进程等待子进程结束信号去回收资源。</w:t>
+      </w:r>
+    </w:p>
+    <w:p>
+      <w:pPr>
+        <w:rPr>
+          <w:rFonts w:hint="eastAsia"/>
+          <w:lang w:val="en-US" w:eastAsia="zh-CN"/>
+        </w:rPr>
+      </w:pPr>
+      <w:r>
+        <w:rPr>
+          <w:rFonts w:hint="eastAsia"/>
+          <w:lang w:val="en-US" w:eastAsia="zh-CN"/>
+        </w:rPr>
+        <w:t>pid_t wait(int *wstatus); //死等</w:t>
+      </w:r>
+    </w:p>
+    <w:p>
+      <w:pPr>
+        <w:rPr>
+          <w:rFonts w:hint="eastAsia"/>
+          <w:highlight w:val="green"/>
+          <w:lang w:val="en-US" w:eastAsia="zh-CN"/>
+        </w:rPr>
+      </w:pPr>
+      <w:r>
+        <w:rPr>
+          <w:rFonts w:hint="eastAsia"/>
+          <w:lang w:val="en-US" w:eastAsia="zh-CN"/>
+        </w:rPr>
+        <w:t xml:space="preserve">pid_t waitpid(pid_t pid, int *wstatus, int </w:t>
+      </w:r>
+      <w:r>
+        <w:rPr>
+          <w:rFonts w:hint="eastAsia"/>
+          <w:highlight w:val="green"/>
+          <w:lang w:val="en-US" w:eastAsia="zh-CN"/>
+        </w:rPr>
+        <w:t>options</w:t>
+      </w:r>
+      <w:r>
+        <w:rPr>
+          <w:rFonts w:hint="eastAsia"/>
+          <w:lang w:val="en-US" w:eastAsia="zh-CN"/>
+        </w:rPr>
+        <w:t>);//</w:t>
+      </w:r>
+      <w:r>
+        <w:rPr>
+          <w:rFonts w:hint="eastAsia"/>
+          <w:highlight w:val="green"/>
+          <w:lang w:val="en-US" w:eastAsia="zh-CN"/>
+        </w:rPr>
+        <w:t>有选择的等</w:t>
+      </w:r>
+    </w:p>
+    <w:p>
+      <w:pPr>
+        <w:rPr>
+          <w:rFonts w:hint="eastAsia"/>
+          <w:highlight w:val="green"/>
+          <w:lang w:val="en-US" w:eastAsia="zh-CN"/>
+        </w:rPr>
+      </w:pPr>
+      <w:r>
+        <w:rPr>
+          <w:rFonts w:hint="eastAsia"/>
+          <w:highlight w:val="green"/>
+          <w:lang w:val="en-US" w:eastAsia="zh-CN"/>
+        </w:rPr>
+        <w:t xml:space="preserve">      The value of pid can be:</w:t>
+      </w:r>
+    </w:p>
+    <w:p>
+      <w:pPr>
+        <w:rPr>
+          <w:rFonts w:hint="eastAsia"/>
+          <w:highlight w:val="green"/>
+          <w:lang w:val="en-US" w:eastAsia="zh-CN"/>
+        </w:rPr>
+      </w:pPr>
+    </w:p>
+    <w:p>
+      <w:pPr>
+        <w:rPr>
+          <w:rFonts w:hint="eastAsia"/>
+          <w:highlight w:val="green"/>
+          <w:lang w:val="en-US" w:eastAsia="zh-CN"/>
+        </w:rPr>
+      </w:pPr>
+      <w:r>
+        <w:rPr>
+          <w:rFonts w:hint="eastAsia"/>
+          <w:highlight w:val="green"/>
+          <w:lang w:val="en-US" w:eastAsia="zh-CN"/>
+        </w:rPr>
+        <w:t xml:space="preserve">       &lt; -1   meaning wait for any child process whose process group ID is equal to the absolute value of pid.</w:t>
+      </w:r>
+    </w:p>
+    <w:p>
+      <w:pPr>
+        <w:rPr>
+          <w:rFonts w:hint="eastAsia"/>
+          <w:highlight w:val="green"/>
+          <w:lang w:val="en-US" w:eastAsia="zh-CN"/>
+        </w:rPr>
+      </w:pPr>
+    </w:p>
+    <w:p>
+      <w:pPr>
+        <w:rPr>
+          <w:rFonts w:hint="eastAsia"/>
+          <w:highlight w:val="green"/>
+          <w:lang w:val="en-US" w:eastAsia="zh-CN"/>
+        </w:rPr>
+      </w:pPr>
+      <w:r>
+        <w:rPr>
+          <w:rFonts w:hint="eastAsia"/>
+          <w:highlight w:val="green"/>
+          <w:lang w:val="en-US" w:eastAsia="zh-CN"/>
+        </w:rPr>
+        <w:t xml:space="preserve">       -1     meaning wait for any child process.</w:t>
+      </w:r>
+    </w:p>
+    <w:p>
+      <w:pPr>
+        <w:rPr>
+          <w:rFonts w:hint="eastAsia"/>
+          <w:highlight w:val="green"/>
+          <w:lang w:val="en-US" w:eastAsia="zh-CN"/>
+        </w:rPr>
+      </w:pPr>
+    </w:p>
+    <w:p>
+      <w:pPr>
+        <w:rPr>
+          <w:rFonts w:hint="eastAsia"/>
+          <w:highlight w:val="green"/>
+          <w:lang w:val="en-US" w:eastAsia="zh-CN"/>
+        </w:rPr>
+      </w:pPr>
+      <w:r>
+        <w:rPr>
+          <w:rFonts w:hint="eastAsia"/>
+          <w:highlight w:val="green"/>
+          <w:lang w:val="en-US" w:eastAsia="zh-CN"/>
+        </w:rPr>
+        <w:t xml:space="preserve">       0      meaning wait for any child process whose process </w:t>
+      </w:r>
+      <w:r>
+        <w:rPr>
+          <w:rFonts w:hint="eastAsia"/>
+          <w:highlight w:val="yellow"/>
+          <w:lang w:val="en-US" w:eastAsia="zh-CN"/>
+        </w:rPr>
+        <w:t xml:space="preserve">group ID </w:t>
+      </w:r>
+      <w:r>
+        <w:rPr>
+          <w:rFonts w:hint="eastAsia"/>
+          <w:highlight w:val="green"/>
+          <w:lang w:val="en-US" w:eastAsia="zh-CN"/>
+        </w:rPr>
+        <w:t>is equal to that of the calling process.</w:t>
+      </w:r>
+    </w:p>
+    <w:p>
+      <w:pPr>
+        <w:rPr>
+          <w:rFonts w:hint="eastAsia"/>
+          <w:highlight w:val="green"/>
+          <w:lang w:val="en-US" w:eastAsia="zh-CN"/>
+        </w:rPr>
+      </w:pPr>
+    </w:p>
+    <w:p>
+      <w:pPr>
+        <w:rPr>
+          <w:rFonts w:hint="eastAsia"/>
+          <w:highlight w:val="green"/>
+          <w:lang w:val="en-US" w:eastAsia="zh-CN"/>
+        </w:rPr>
+      </w:pPr>
+      <w:r>
+        <w:rPr>
+          <w:rFonts w:hint="eastAsia"/>
+          <w:highlight w:val="green"/>
+          <w:lang w:val="en-US" w:eastAsia="zh-CN"/>
+        </w:rPr>
+        <w:t xml:space="preserve">       &gt; 0    meaning wait for the child whose process ID is equal to the value of pid.</w:t>
+      </w:r>
+    </w:p>
+    <w:p>
+      <w:pPr>
+        <w:rPr>
+          <w:rFonts w:hint="eastAsia"/>
+          <w:highlight w:val="green"/>
+          <w:lang w:val="en-US" w:eastAsia="zh-CN"/>
+        </w:rPr>
+      </w:pPr>
+    </w:p>
+    <w:p>
+      <w:pPr>
+        <w:rPr>
+          <w:rFonts w:hint="eastAsia"/>
+          <w:lang w:val="en-US" w:eastAsia="zh-CN"/>
+        </w:rPr>
+      </w:pPr>
+      <w:r>
+        <w:rPr>
+          <w:rFonts w:hint="eastAsia"/>
+          <w:lang w:val="en-US" w:eastAsia="zh-CN"/>
+        </w:rPr>
+        <w:t>int waitid(idtype_t idtype, id_t id, siginfo_t *infop, int options);</w:t>
+      </w:r>
+    </w:p>
+    <w:p>
+      <w:pPr>
+        <w:rPr>
+          <w:rFonts w:hint="eastAsia"/>
+          <w:lang w:val="en-US" w:eastAsia="zh-CN"/>
+        </w:rPr>
+      </w:pPr>
+      <w:r>
+        <w:rPr>
+          <w:rFonts w:hint="eastAsia"/>
+          <w:lang w:val="en-US" w:eastAsia="zh-CN"/>
+        </w:rPr>
+        <w:t xml:space="preserve">                 /* This is the glibc and POSIX interface; see</w:t>
+      </w:r>
+    </w:p>
+    <w:p>
+      <w:pPr>
+        <w:rPr>
+          <w:rFonts w:hint="eastAsia"/>
+          <w:lang w:val="en-US" w:eastAsia="zh-CN"/>
+        </w:rPr>
+      </w:pPr>
+      <w:r>
+        <w:rPr>
+          <w:rFonts w:hint="eastAsia"/>
+          <w:lang w:val="en-US" w:eastAsia="zh-CN"/>
+        </w:rPr>
+        <w:t xml:space="preserve">                  NOTES for information on the raw system call. */</w:t>
+      </w:r>
+    </w:p>
+    <w:p>
+      <w:pPr>
+        <w:rPr>
+          <w:rFonts w:hint="eastAsia"/>
+          <w:lang w:val="en-US" w:eastAsia="zh-CN"/>
+        </w:rPr>
+      </w:pPr>
+      <w:r>
+        <w:rPr>
+          <w:rFonts w:hint="eastAsia"/>
+          <w:lang w:val="en-US" w:eastAsia="zh-CN"/>
+        </w:rPr>
+        <w:t>pid_t wait3(int *wstatus, int options,</w:t>
+      </w:r>
+    </w:p>
+    <w:p>
+      <w:pPr>
+        <w:rPr>
+          <w:rFonts w:hint="eastAsia"/>
+          <w:lang w:val="en-US" w:eastAsia="zh-CN"/>
+        </w:rPr>
+      </w:pPr>
+      <w:r>
+        <w:rPr>
+          <w:rFonts w:hint="eastAsia"/>
+          <w:lang w:val="en-US" w:eastAsia="zh-CN"/>
+        </w:rPr>
+        <w:t xml:space="preserve">                   struct rusage *rusage);</w:t>
+      </w:r>
+    </w:p>
+    <w:p>
+      <w:pPr>
+        <w:rPr>
+          <w:rFonts w:hint="eastAsia"/>
+          <w:lang w:val="en-US" w:eastAsia="zh-CN"/>
+        </w:rPr>
+      </w:pPr>
+    </w:p>
+    <w:p>
+      <w:pPr>
+        <w:rPr>
+          <w:rFonts w:hint="eastAsia"/>
+          <w:lang w:val="en-US" w:eastAsia="zh-CN"/>
+        </w:rPr>
+      </w:pPr>
+      <w:r>
+        <w:rPr>
+          <w:rFonts w:hint="eastAsia"/>
+          <w:lang w:val="en-US" w:eastAsia="zh-CN"/>
+        </w:rPr>
+        <w:t>pid_t wait4(pid_t pid, int *wstatus, int options,</w:t>
+      </w:r>
+    </w:p>
+    <w:p>
+      <w:pPr>
+        <w:rPr>
+          <w:rFonts w:hint="eastAsia"/>
+          <w:lang w:val="en-US" w:eastAsia="zh-CN"/>
+        </w:rPr>
+      </w:pPr>
+      <w:r>
+        <w:rPr>
+          <w:rFonts w:hint="eastAsia"/>
+          <w:lang w:val="en-US" w:eastAsia="zh-CN"/>
+        </w:rPr>
+        <w:t xml:space="preserve">                   struct rusage *rusage);</w:t>
+      </w:r>
+    </w:p>
+    <w:p>
+      <w:pPr>
+        <w:rPr>
+          <w:rFonts w:hint="eastAsia"/>
+          <w:lang w:val="en-US" w:eastAsia="zh-CN"/>
+        </w:rPr>
+      </w:pPr>
+    </w:p>
+    <w:p>
+      <w:pPr>
+        <w:pStyle w:val="3"/>
+        <w:bidi w:val="0"/>
+        <w:rPr>
+          <w:rFonts w:hint="eastAsia"/>
+          <w:lang w:val="en-US" w:eastAsia="zh-CN"/>
+        </w:rPr>
+      </w:pPr>
+      <w:r>
+        <w:rPr>
+          <w:rFonts w:hint="eastAsia"/>
+          <w:lang w:val="en-US" w:eastAsia="zh-CN"/>
+        </w:rPr>
+        <w:t>多进程的任务分配</w:t>
+      </w:r>
+    </w:p>
+    <w:p>
+      <w:pPr>
+        <w:rPr>
+          <w:rFonts w:hint="eastAsia"/>
+          <w:lang w:val="en-US" w:eastAsia="zh-CN"/>
+        </w:rPr>
+      </w:pPr>
+      <w:r>
+        <w:rPr>
+          <w:rFonts w:hint="eastAsia"/>
+          <w:lang w:val="en-US" w:eastAsia="zh-CN"/>
+        </w:rPr>
+        <w:t>1 分块</w:t>
+      </w:r>
+    </w:p>
+    <w:p>
+      <w:pPr>
+        <w:rPr>
+          <w:rFonts w:hint="default"/>
+          <w:lang w:val="en-US" w:eastAsia="zh-CN"/>
+        </w:rPr>
+      </w:pPr>
+      <w:r>
+        <w:rPr>
+          <w:rFonts w:hint="eastAsia"/>
+          <w:lang w:val="en-US" w:eastAsia="zh-CN"/>
+        </w:rPr>
+        <w:t>2交叉分配</w:t>
+      </w:r>
+      <w:r>
+        <w:rPr>
+          <w:rFonts w:hint="default"/>
+          <w:lang w:val="en-US" w:eastAsia="zh-CN"/>
+        </w:rPr>
+        <w:t xml:space="preserve"> </w:t>
+      </w:r>
+      <w:r>
+        <w:rPr>
+          <w:rFonts w:hint="eastAsia"/>
+          <w:lang w:val="en-US" w:eastAsia="zh-CN"/>
+        </w:rPr>
+        <w:t xml:space="preserve">//你一个 我一个 你一个 我一个 类似的方式 </w:t>
+      </w:r>
+    </w:p>
+    <w:p>
+      <w:pPr>
+        <w:rPr>
+          <w:rFonts w:hint="default"/>
+          <w:lang w:val="en-US" w:eastAsia="zh-CN"/>
+        </w:rPr>
+      </w:pPr>
+      <w:r>
+        <w:rPr>
+          <w:rFonts w:hint="eastAsia"/>
+          <w:lang w:val="en-US" w:eastAsia="zh-CN"/>
+        </w:rPr>
+        <w:t>3池 （类似消息队列）</w:t>
+      </w:r>
+    </w:p>
+    <w:p>
+      <w:pPr>
+        <w:rPr>
+          <w:rFonts w:hint="eastAsia"/>
+          <w:lang w:val="en-US" w:eastAsia="zh-CN"/>
+        </w:rPr>
+      </w:pPr>
+    </w:p>
+    <w:p>
+      <w:pPr>
+        <w:pStyle w:val="3"/>
+        <w:numPr>
+          <w:ilvl w:val="0"/>
+          <w:numId w:val="1"/>
+        </w:numPr>
+        <w:bidi w:val="0"/>
+        <w:rPr>
+          <w:rFonts w:hint="eastAsia"/>
+          <w:lang w:val="en-US" w:eastAsia="zh-CN"/>
+        </w:rPr>
+      </w:pPr>
+      <w:r>
+        <w:rPr>
+          <w:rFonts w:hint="eastAsia"/>
+          <w:lang w:val="en-US" w:eastAsia="zh-CN"/>
+        </w:rPr>
+        <w:t>exec函数族</w:t>
+      </w:r>
+    </w:p>
+    <w:p>
+      <w:pPr>
+        <w:rPr>
+          <w:rFonts w:hint="default"/>
+          <w:lang w:val="en-US" w:eastAsia="zh-CN"/>
+        </w:rPr>
+      </w:pPr>
+      <w:r>
+        <w:rPr>
+          <w:rFonts w:hint="eastAsia"/>
+          <w:lang w:val="en-US" w:eastAsia="zh-CN"/>
+        </w:rPr>
+        <w:t xml:space="preserve">运行一个二进制可执行文件 </w:t>
+      </w:r>
+    </w:p>
+    <w:p>
+      <w:pPr>
+        <w:rPr>
+          <w:rFonts w:hint="eastAsia"/>
+          <w:lang w:val="en-US" w:eastAsia="zh-CN"/>
+        </w:rPr>
+      </w:pPr>
+    </w:p>
+    <w:p>
+      <w:pPr>
+        <w:rPr>
+          <w:rFonts w:hint="default"/>
+          <w:highlight w:val="green"/>
+          <w:lang w:val="en-US" w:eastAsia="zh-CN"/>
+        </w:rPr>
+      </w:pPr>
+      <w:r>
+        <w:rPr>
+          <w:rFonts w:hint="default"/>
+          <w:highlight w:val="green"/>
+          <w:lang w:val="en-US" w:eastAsia="zh-CN"/>
+        </w:rPr>
+        <w:t>extern char **environ;</w:t>
+      </w:r>
+      <w:r>
+        <w:rPr>
+          <w:rFonts w:hint="eastAsia"/>
+          <w:highlight w:val="green"/>
+          <w:lang w:val="en-US" w:eastAsia="zh-CN"/>
+        </w:rPr>
+        <w:t>//环境变量保证只需要一个程序名就能运行</w:t>
+      </w:r>
+    </w:p>
+    <w:p>
+      <w:pPr>
+        <w:rPr>
+          <w:rFonts w:hint="eastAsia"/>
+          <w:lang w:val="en-US" w:eastAsia="zh-CN"/>
+        </w:rPr>
+      </w:pPr>
+      <w:r>
+        <w:rPr>
+          <w:rFonts w:hint="eastAsia"/>
+          <w:lang w:val="en-US" w:eastAsia="zh-CN"/>
+        </w:rPr>
+        <w:t>int execl(const char *path, const char *arg, ...</w:t>
+      </w:r>
+    </w:p>
+    <w:p>
+      <w:pPr>
+        <w:rPr>
+          <w:rFonts w:hint="default"/>
+          <w:lang w:val="en-US" w:eastAsia="zh-CN"/>
+        </w:rPr>
+      </w:pPr>
+      <w:r>
+        <w:rPr>
+          <w:rFonts w:hint="eastAsia"/>
+          <w:lang w:val="en-US" w:eastAsia="zh-CN"/>
+        </w:rPr>
+        <w:t xml:space="preserve">                       /* (char  *) NULL */); //传参从argv0 开始</w:t>
+      </w:r>
+    </w:p>
+    <w:p>
+      <w:pPr>
+        <w:rPr>
+          <w:rFonts w:hint="eastAsia"/>
+          <w:lang w:val="en-US" w:eastAsia="zh-CN"/>
+        </w:rPr>
+      </w:pPr>
+      <w:r>
+        <w:rPr>
+          <w:rFonts w:hint="eastAsia"/>
+          <w:lang w:val="en-US" w:eastAsia="zh-CN"/>
+        </w:rPr>
+        <w:t>int execlp(const char *file, const char *arg, ...</w:t>
+      </w:r>
+    </w:p>
+    <w:p>
+      <w:pPr>
+        <w:rPr>
+          <w:rFonts w:hint="eastAsia"/>
+          <w:lang w:val="en-US" w:eastAsia="zh-CN"/>
+        </w:rPr>
+      </w:pPr>
+      <w:r>
+        <w:rPr>
+          <w:rFonts w:hint="eastAsia"/>
+          <w:lang w:val="en-US" w:eastAsia="zh-CN"/>
+        </w:rPr>
+        <w:t xml:space="preserve">                       /* (char  *) NULL */);</w:t>
+      </w:r>
+    </w:p>
+    <w:p>
+      <w:pPr>
+        <w:rPr>
+          <w:rFonts w:hint="eastAsia"/>
+          <w:lang w:val="en-US" w:eastAsia="zh-CN"/>
+        </w:rPr>
+      </w:pPr>
+      <w:r>
+        <w:rPr>
+          <w:rFonts w:hint="eastAsia"/>
+          <w:lang w:val="en-US" w:eastAsia="zh-CN"/>
+        </w:rPr>
+        <w:t>int execle(const char *path, const char *arg, ...</w:t>
+      </w:r>
+    </w:p>
+    <w:p>
+      <w:pPr>
+        <w:rPr>
+          <w:rFonts w:hint="eastAsia"/>
+          <w:lang w:val="en-US" w:eastAsia="zh-CN"/>
+        </w:rPr>
+      </w:pPr>
+      <w:r>
+        <w:rPr>
+          <w:rFonts w:hint="eastAsia"/>
+          <w:lang w:val="en-US" w:eastAsia="zh-CN"/>
+        </w:rPr>
+        <w:t xml:space="preserve">                       /*, (char *) NULL, char * const envp[] */);</w:t>
+      </w:r>
+    </w:p>
+    <w:p>
+      <w:pPr>
+        <w:rPr>
+          <w:rFonts w:hint="eastAsia"/>
+          <w:lang w:val="en-US" w:eastAsia="zh-CN"/>
+        </w:rPr>
+      </w:pPr>
+      <w:r>
+        <w:rPr>
+          <w:rFonts w:hint="eastAsia"/>
+          <w:lang w:val="en-US" w:eastAsia="zh-CN"/>
+        </w:rPr>
+        <w:t>int execv(const char *path, char *const argv[]);</w:t>
+      </w:r>
+    </w:p>
+    <w:p>
+      <w:pPr>
+        <w:rPr>
+          <w:rFonts w:hint="eastAsia"/>
+          <w:lang w:val="en-US" w:eastAsia="zh-CN"/>
+        </w:rPr>
+      </w:pPr>
+      <w:r>
+        <w:rPr>
+          <w:rFonts w:hint="eastAsia"/>
+          <w:lang w:val="en-US" w:eastAsia="zh-CN"/>
+        </w:rPr>
+        <w:t>int execvp(const char *file, char *const argv[]);</w:t>
+      </w:r>
+    </w:p>
+    <w:p>
+      <w:pPr>
+        <w:rPr>
+          <w:rFonts w:hint="eastAsia"/>
+          <w:lang w:val="en-US" w:eastAsia="zh-CN"/>
+        </w:rPr>
+      </w:pPr>
+      <w:r>
+        <w:rPr>
+          <w:rFonts w:hint="eastAsia"/>
+          <w:lang w:val="en-US" w:eastAsia="zh-CN"/>
+        </w:rPr>
+        <w:t>int execvpe(const char *file, char *const argv[],</w:t>
+      </w:r>
+    </w:p>
+    <w:p>
+      <w:pPr>
+        <w:rPr>
+          <w:rFonts w:hint="eastAsia"/>
+          <w:lang w:val="en-US" w:eastAsia="zh-CN"/>
+        </w:rPr>
+      </w:pPr>
+      <w:r>
+        <w:rPr>
+          <w:rFonts w:hint="eastAsia"/>
+          <w:lang w:val="en-US" w:eastAsia="zh-CN"/>
+        </w:rPr>
+        <w:t xml:space="preserve">                       char *const envp[]);</w:t>
+      </w:r>
+    </w:p>
+    <w:p>
+      <w:pPr>
+        <w:rPr>
+          <w:rFonts w:hint="eastAsia"/>
+          <w:lang w:val="en-US" w:eastAsia="zh-CN"/>
+        </w:rPr>
+      </w:pPr>
+    </w:p>
+    <w:p>
+      <w:pPr>
+        <w:rPr>
+          <w:rFonts w:hint="default"/>
+          <w:highlight w:val="green"/>
+          <w:lang w:val="en-US" w:eastAsia="zh-CN"/>
+        </w:rPr>
+      </w:pPr>
+      <w:r>
+        <w:rPr>
+          <w:rFonts w:hint="eastAsia"/>
+          <w:highlight w:val="green"/>
+          <w:lang w:val="en-US" w:eastAsia="zh-CN"/>
+        </w:rPr>
+        <w:t>replaces the current process image with a new process image PID不变</w:t>
+      </w:r>
+    </w:p>
+    <w:p>
+      <w:pPr>
+        <w:rPr>
+          <w:rFonts w:hint="eastAsia"/>
+          <w:lang w:val="en-US" w:eastAsia="zh-CN"/>
+        </w:rPr>
+      </w:pPr>
+    </w:p>
+    <w:p>
+      <w:pPr>
+        <w:rPr>
+          <w:rFonts w:hint="default"/>
+          <w:highlight w:val="green"/>
+          <w:lang w:val="en-US" w:eastAsia="zh-CN"/>
+        </w:rPr>
+      </w:pPr>
+      <w:r>
+        <w:rPr>
+          <w:rFonts w:hint="eastAsia"/>
+          <w:highlight w:val="green"/>
+          <w:lang w:val="en-US" w:eastAsia="zh-CN"/>
+        </w:rPr>
+        <w:t>exec前注意 缓冲区的刷新</w:t>
+      </w:r>
+    </w:p>
+    <w:p>
+      <w:pPr>
+        <w:rPr>
+          <w:rFonts w:hint="eastAsia"/>
+          <w:lang w:val="en-US" w:eastAsia="zh-CN"/>
+        </w:rPr>
+      </w:pPr>
+    </w:p>
+    <w:p>
+      <w:pPr>
+        <w:pStyle w:val="3"/>
+        <w:bidi w:val="0"/>
+        <w:rPr>
+          <w:rFonts w:hint="default"/>
+          <w:lang w:val="en-US" w:eastAsia="zh-CN"/>
+        </w:rPr>
+      </w:pPr>
+      <w:r>
+        <w:rPr>
+          <w:rFonts w:hint="eastAsia"/>
+          <w:lang w:val="en-US" w:eastAsia="zh-CN"/>
+        </w:rPr>
+        <w:t xml:space="preserve">fork()+exec()+wait()为常用方法，父进程fork(),子进程exec一个文件，父进程等待子进程执行。       </w:t>
+      </w:r>
+    </w:p>
+    <w:p>
+      <w:pPr>
+        <w:rPr>
+          <w:rFonts w:hint="default"/>
+          <w:lang w:val="en-US" w:eastAsia="zh-CN"/>
+        </w:rPr>
+      </w:pPr>
+    </w:p>
+    <w:p>
+      <w:pPr>
+        <w:rPr>
+          <w:rFonts w:hint="eastAsia"/>
+          <w:lang w:val="en-US" w:eastAsia="zh-CN"/>
+        </w:rPr>
+      </w:pPr>
+    </w:p>
+    <w:p>
+      <w:pPr>
+        <w:rPr>
+          <w:rFonts w:hint="eastAsia"/>
+          <w:lang w:val="en-US" w:eastAsia="zh-CN"/>
+        </w:rPr>
+      </w:pPr>
+    </w:p>
+    <w:p>
+      <w:pPr>
+        <w:rPr>
+          <w:rFonts w:hint="eastAsia"/>
+          <w:lang w:val="en-US" w:eastAsia="zh-CN"/>
+        </w:rPr>
+      </w:pPr>
+    </w:p>
+    <w:p>
+      <w:pPr>
+        <w:rPr>
+          <w:rFonts w:hint="eastAsia"/>
+          <w:lang w:val="en-US" w:eastAsia="zh-CN"/>
+        </w:rPr>
+      </w:pPr>
+    </w:p>
+    <w:p>
+      <w:pPr>
+        <w:rPr>
+          <w:rFonts w:hint="eastAsia"/>
+          <w:lang w:val="en-US" w:eastAsia="zh-CN"/>
+        </w:rPr>
+      </w:pPr>
+    </w:p>
+    <w:p>
+      <w:pPr>
+        <w:rPr>
+          <w:rFonts w:hint="eastAsia"/>
+          <w:lang w:val="en-US" w:eastAsia="zh-CN"/>
+        </w:rPr>
+      </w:pPr>
+    </w:p>
+    <w:p>
+      <w:pPr>
+        <w:rPr>
+          <w:rFonts w:hint="eastAsia"/>
+          <w:lang w:val="en-US" w:eastAsia="zh-CN"/>
+        </w:rPr>
+      </w:pPr>
+    </w:p>
+    <w:p>
+      <w:pPr>
+        <w:rPr>
+          <w:rFonts w:hint="eastAsia"/>
+          <w:lang w:val="en-US" w:eastAsia="zh-CN"/>
+        </w:rPr>
+      </w:pPr>
+    </w:p>
+    <w:p>
+      <w:pPr>
+        <w:pStyle w:val="3"/>
+        <w:numPr>
+          <w:ilvl w:val="0"/>
+          <w:numId w:val="1"/>
+        </w:numPr>
+        <w:bidi w:val="0"/>
+        <w:rPr>
+          <w:rFonts w:hint="eastAsia"/>
+          <w:lang w:val="en-US" w:eastAsia="zh-CN"/>
+        </w:rPr>
+      </w:pPr>
+      <w:r>
+        <w:rPr>
+          <w:rFonts w:hint="eastAsia"/>
+          <w:lang w:val="en-US" w:eastAsia="zh-CN"/>
+        </w:rPr>
+        <w:t>用户权限和组权限</w:t>
+      </w:r>
+    </w:p>
+    <w:p>
+      <w:pPr>
+        <w:rPr>
+          <w:rFonts w:hint="default"/>
+          <w:lang w:val="en-US" w:eastAsia="zh-CN"/>
+        </w:rPr>
+      </w:pPr>
+      <w:r>
+        <w:rPr>
+          <w:rFonts w:hint="eastAsia"/>
+          <w:lang w:val="en-US" w:eastAsia="zh-CN"/>
+        </w:rPr>
+        <w:t>user ID和group ID 都由3个ID组成，rid,eid,sid(有的系统没有)，存在进程空间。</w:t>
+      </w:r>
+    </w:p>
+    <w:p>
+      <w:pPr>
+        <w:rPr>
+          <w:rFonts w:hint="default"/>
+          <w:lang w:val="en-US" w:eastAsia="zh-CN"/>
+        </w:rPr>
+      </w:pPr>
+      <w:r>
+        <w:drawing>
+          <wp:inline distT="0" distB="0" distL="114300" distR="114300">
+            <wp:extent cx="2732405" cy="3079750"/>
+            <wp:effectExtent l="0" t="0" r="1270" b="6350"/>
+            <wp:docPr id="2" name="图片 2"/>
+            <wp:cNvGraphicFramePr>
+              <a:graphicFrameLocks xmlns:a="http://schemas.openxmlformats.org/drawingml/2006/main" noChangeAspect="1"/>
+            </wp:cNvGraphicFramePr>
+            <a:graphic xmlns:a="http://schemas.openxmlformats.org/drawingml/2006/main">
+              <a:graphicData uri="http://schemas.openxmlformats.org/drawingml/2006/picture">
+                <pic:pic xmlns:pic="http://schemas.openxmlformats.org/drawingml/2006/picture">
+                  <pic:nvPicPr>
+                    <pic:cNvPr id="2" name="图片 2"/>
+                    <pic:cNvPicPr>
+                      <a:picLocks noChangeAspect="1"/>
+                    </pic:cNvPicPr>
+                  </pic:nvPicPr>
+                  <pic:blipFill>
+                    <a:blip r:embed="rId5"/>
+                    <a:stretch>
+                      <a:fillRect/>
+                    </a:stretch>
+                  </pic:blipFill>
+                  <pic:spPr>
+                    <a:xfrm>
+                      <a:off x="0" y="0"/>
+                      <a:ext cx="2732405" cy="3079750"/>
+                    </a:xfrm>
+                    <a:prstGeom prst="rect">
+                      <a:avLst/>
+                    </a:prstGeom>
+                    <a:noFill/>
+                    <a:ln>
+                      <a:noFill/>
+                    </a:ln>
+                  </pic:spPr>
+                </pic:pic>
+              </a:graphicData>
+            </a:graphic>
+          </wp:inline>
+        </w:drawing>
+      </w:r>
+    </w:p>
+    <w:p>
+      <w:pPr>
+        <w:rPr>
+          <w:rFonts w:hint="default"/>
+          <w:lang w:val="en-US" w:eastAsia="zh-CN"/>
+        </w:rPr>
+      </w:pPr>
+    </w:p>
+    <w:p>
+      <w:pPr>
+        <w:rPr>
+          <w:rFonts w:hint="eastAsia"/>
+          <w:lang w:val="en-US" w:eastAsia="zh-CN"/>
+        </w:rPr>
+      </w:pPr>
+      <w:r>
+        <w:rPr>
+          <w:rFonts w:hint="eastAsia"/>
+          <w:lang w:val="en-US" w:eastAsia="zh-CN"/>
+        </w:rPr>
+        <w:t>U+S</w:t>
+      </w:r>
+    </w:p>
+    <w:p>
+      <w:pPr>
+        <w:rPr>
+          <w:rFonts w:hint="eastAsia"/>
+          <w:lang w:val="en-US" w:eastAsia="zh-CN"/>
+        </w:rPr>
+      </w:pPr>
+      <w:r>
+        <w:rPr>
+          <w:rFonts w:hint="eastAsia"/>
+          <w:lang w:val="en-US" w:eastAsia="zh-CN"/>
+        </w:rPr>
+        <w:t>G+S</w:t>
+      </w:r>
+    </w:p>
+    <w:p>
+      <w:pPr>
+        <w:rPr>
+          <w:rFonts w:hint="eastAsia"/>
+          <w:lang w:val="en-US" w:eastAsia="zh-CN"/>
+        </w:rPr>
+      </w:pPr>
+    </w:p>
+    <w:p>
+      <w:pPr>
+        <w:rPr>
+          <w:rFonts w:hint="default"/>
+          <w:lang w:val="en-US" w:eastAsia="zh-CN"/>
+        </w:rPr>
+      </w:pPr>
+      <w:r>
+        <w:rPr>
+          <w:rFonts w:hint="eastAsia"/>
+          <w:lang w:val="en-US" w:eastAsia="zh-CN"/>
+        </w:rPr>
+        <w:t>进程</w:t>
+      </w:r>
+      <w:r>
+        <w:rPr>
+          <w:rFonts w:hint="eastAsia"/>
+          <w:highlight w:val="green"/>
+          <w:lang w:val="en-US" w:eastAsia="zh-CN"/>
+        </w:rPr>
+        <w:t>执行带有 U+S位的可执行文件时</w:t>
+      </w:r>
+      <w:r>
+        <w:rPr>
+          <w:rFonts w:hint="eastAsia"/>
+          <w:lang w:val="en-US" w:eastAsia="zh-CN"/>
+        </w:rPr>
+        <w:t>，进程的</w:t>
+      </w:r>
+      <w:r>
+        <w:rPr>
+          <w:rFonts w:hint="eastAsia"/>
+          <w:highlight w:val="green"/>
+          <w:lang w:val="en-US" w:eastAsia="zh-CN"/>
+        </w:rPr>
+        <w:t>权限将切换为root权限</w:t>
+      </w:r>
+      <w:r>
+        <w:rPr>
+          <w:rFonts w:hint="eastAsia"/>
+          <w:lang w:val="en-US" w:eastAsia="zh-CN"/>
+        </w:rPr>
+        <w:t>，就是User ID 会变为root的User ID。</w:t>
+      </w:r>
+      <w:r>
+        <w:rPr>
+          <w:rFonts w:hint="eastAsia"/>
+          <w:highlight w:val="green"/>
+          <w:lang w:val="en-US" w:eastAsia="zh-CN"/>
+        </w:rPr>
+        <w:t>exec函数发生权限的切换。（权限不用切换回普通用户）</w:t>
+      </w:r>
+    </w:p>
+    <w:p>
+      <w:r>
+        <w:drawing>
+          <wp:inline distT="0" distB="0" distL="114300" distR="114300">
+            <wp:extent cx="2905125" cy="2220595"/>
+            <wp:effectExtent l="0" t="0" r="0" b="8255"/>
+            <wp:docPr id="3" name="图片 3"/>
+            <wp:cNvGraphicFramePr>
+              <a:graphicFrameLocks xmlns:a="http://schemas.openxmlformats.org/drawingml/2006/main" noChangeAspect="1"/>
+            </wp:cNvGraphicFramePr>
+            <a:graphic xmlns:a="http://schemas.openxmlformats.org/drawingml/2006/main">
+              <a:graphicData uri="http://schemas.openxmlformats.org/drawingml/2006/picture">
+                <pic:pic xmlns:pic="http://schemas.openxmlformats.org/drawingml/2006/picture">
+                  <pic:nvPicPr>
+                    <pic:cNvPr id="3" name="图片 3"/>
+                    <pic:cNvPicPr>
+                      <a:picLocks noChangeAspect="1"/>
+                    </pic:cNvPicPr>
+                  </pic:nvPicPr>
+                  <pic:blipFill>
+                    <a:blip r:embed="rId6"/>
+                    <a:stretch>
+                      <a:fillRect/>
+                    </a:stretch>
+                  </pic:blipFill>
+                  <pic:spPr>
+                    <a:xfrm>
+                      <a:off x="0" y="0"/>
+                      <a:ext cx="2905125" cy="2220595"/>
+                    </a:xfrm>
+                    <a:prstGeom prst="rect">
+                      <a:avLst/>
+                    </a:prstGeom>
+                    <a:noFill/>
+                    <a:ln>
+                      <a:noFill/>
+                    </a:ln>
+                  </pic:spPr>
+                </pic:pic>
+              </a:graphicData>
+            </a:graphic>
+          </wp:inline>
+        </w:drawing>
+      </w:r>
+    </w:p>
+    <w:p/>
+    <w:p/>
+    <w:p/>
+    <w:p/>
+    <w:p>
+      <w:pPr>
+        <w:pStyle w:val="3"/>
+        <w:bidi w:val="0"/>
+        <w:rPr>
+          <w:rFonts w:hint="default"/>
+          <w:lang w:val="en-US" w:eastAsia="zh-CN"/>
+        </w:rPr>
+      </w:pPr>
+      <w:r>
+        <w:rPr>
+          <w:rFonts w:hint="eastAsia"/>
+          <w:lang w:val="en-US" w:eastAsia="zh-CN"/>
+        </w:rPr>
+        <w:t>登入过程及权限分析</w:t>
+      </w:r>
+    </w:p>
+    <w:p>
+      <w:r>
+        <w:drawing>
+          <wp:inline distT="0" distB="0" distL="114300" distR="114300">
+            <wp:extent cx="5269865" cy="3198495"/>
+            <wp:effectExtent l="0" t="0" r="6985" b="1905"/>
+            <wp:docPr id="4" name="图片 4"/>
+            <wp:cNvGraphicFramePr>
+              <a:graphicFrameLocks xmlns:a="http://schemas.openxmlformats.org/drawingml/2006/main" noChangeAspect="1"/>
+            </wp:cNvGraphicFramePr>
+            <a:graphic xmlns:a="http://schemas.openxmlformats.org/drawingml/2006/main">
+              <a:graphicData uri="http://schemas.openxmlformats.org/drawingml/2006/picture">
+                <pic:pic xmlns:pic="http://schemas.openxmlformats.org/drawingml/2006/picture">
+                  <pic:nvPicPr>
+                    <pic:cNvPr id="4" name="图片 4"/>
+                    <pic:cNvPicPr>
+                      <a:picLocks noChangeAspect="1"/>
+                    </pic:cNvPicPr>
+                  </pic:nvPicPr>
+                  <pic:blipFill>
+                    <a:blip r:embed="rId7"/>
+                    <a:stretch>
+                      <a:fillRect/>
+                    </a:stretch>
+                  </pic:blipFill>
+                  <pic:spPr>
+                    <a:xfrm>
+                      <a:off x="0" y="0"/>
+                      <a:ext cx="5269865" cy="3198495"/>
+                    </a:xfrm>
+                    <a:prstGeom prst="rect">
+                      <a:avLst/>
+                    </a:prstGeom>
+                    <a:noFill/>
+                    <a:ln>
+                      <a:noFill/>
+                    </a:ln>
+                  </pic:spPr>
+                </pic:pic>
+              </a:graphicData>
+            </a:graphic>
+          </wp:inline>
+        </w:drawing>
+      </w:r>
+    </w:p>
+    <w:p/>
+    <w:p/>
+    <w:p>
+      <w:pPr>
+        <w:pStyle w:val="3"/>
+        <w:bidi w:val="0"/>
+        <w:rPr>
+          <w:rFonts w:hint="default"/>
+          <w:lang w:val="en-US" w:eastAsia="zh-CN"/>
+        </w:rPr>
+      </w:pPr>
+      <w:r>
+        <w:rPr>
+          <w:rFonts w:hint="eastAsia"/>
+          <w:lang w:val="en-US" w:eastAsia="zh-CN"/>
+        </w:rPr>
+        <w:t>UID和GID 函数</w:t>
+      </w:r>
+    </w:p>
+    <w:p>
+      <w:pPr>
+        <w:rPr>
+          <w:rFonts w:hint="default"/>
+          <w:lang w:val="en-US" w:eastAsia="zh-CN"/>
+        </w:rPr>
+      </w:pPr>
+      <w:r>
+        <w:rPr>
+          <w:rFonts w:hint="default"/>
+          <w:lang w:val="en-US" w:eastAsia="zh-CN"/>
+        </w:rPr>
+        <w:t>uid_t getuid(void);</w:t>
+      </w:r>
+    </w:p>
+    <w:p>
+      <w:pPr>
+        <w:rPr>
+          <w:rFonts w:hint="default"/>
+          <w:lang w:val="en-US" w:eastAsia="zh-CN"/>
+        </w:rPr>
+      </w:pPr>
+      <w:r>
+        <w:rPr>
+          <w:rFonts w:hint="default"/>
+          <w:lang w:val="en-US" w:eastAsia="zh-CN"/>
+        </w:rPr>
+        <w:t>uid_t geteuid(void);</w:t>
+      </w:r>
+    </w:p>
+    <w:p>
+      <w:pPr>
+        <w:rPr>
+          <w:rFonts w:hint="default"/>
+          <w:lang w:val="en-US" w:eastAsia="zh-CN"/>
+        </w:rPr>
+      </w:pPr>
+    </w:p>
+    <w:p>
+      <w:pPr>
+        <w:rPr>
+          <w:rFonts w:hint="default"/>
+          <w:lang w:val="en-US" w:eastAsia="zh-CN"/>
+        </w:rPr>
+      </w:pPr>
+      <w:r>
+        <w:rPr>
+          <w:rFonts w:hint="default"/>
+          <w:lang w:val="en-US" w:eastAsia="zh-CN"/>
+        </w:rPr>
+        <w:t>gid_t getgid(void);</w:t>
+      </w:r>
+    </w:p>
+    <w:p>
+      <w:pPr>
+        <w:rPr>
+          <w:rFonts w:hint="default"/>
+          <w:lang w:val="en-US" w:eastAsia="zh-CN"/>
+        </w:rPr>
+      </w:pPr>
+      <w:r>
+        <w:rPr>
+          <w:rFonts w:hint="default"/>
+          <w:lang w:val="en-US" w:eastAsia="zh-CN"/>
+        </w:rPr>
+        <w:t>gid_t getegid(void);</w:t>
+      </w:r>
+    </w:p>
+    <w:p>
+      <w:pPr>
+        <w:rPr>
+          <w:rFonts w:hint="default"/>
+          <w:lang w:val="en-US" w:eastAsia="zh-CN"/>
+        </w:rPr>
+      </w:pPr>
+    </w:p>
+    <w:p>
+      <w:pPr>
+        <w:rPr>
+          <w:rFonts w:hint="default"/>
+          <w:lang w:val="en-US" w:eastAsia="zh-CN"/>
+        </w:rPr>
+      </w:pPr>
+      <w:r>
+        <w:rPr>
+          <w:rFonts w:hint="default"/>
+          <w:lang w:val="en-US" w:eastAsia="zh-CN"/>
+        </w:rPr>
+        <w:t>int setuid(uid_t uid);</w:t>
+      </w:r>
+    </w:p>
+    <w:p>
+      <w:pPr>
+        <w:rPr>
+          <w:rFonts w:hint="default"/>
+          <w:lang w:val="en-US" w:eastAsia="zh-CN"/>
+        </w:rPr>
+      </w:pPr>
+      <w:r>
+        <w:rPr>
+          <w:rFonts w:hint="default"/>
+          <w:lang w:val="en-US" w:eastAsia="zh-CN"/>
+        </w:rPr>
+        <w:t>int setgid(gid_t gid);</w:t>
+      </w:r>
+    </w:p>
+    <w:p>
+      <w:pPr>
+        <w:rPr>
+          <w:rFonts w:hint="default"/>
+          <w:lang w:val="en-US" w:eastAsia="zh-CN"/>
+        </w:rPr>
+      </w:pPr>
+    </w:p>
+    <w:p>
+      <w:pPr>
+        <w:rPr>
+          <w:rFonts w:hint="default"/>
+          <w:lang w:val="en-US" w:eastAsia="zh-CN"/>
+        </w:rPr>
+      </w:pPr>
+      <w:r>
+        <w:rPr>
+          <w:rFonts w:hint="default"/>
+          <w:lang w:val="en-US" w:eastAsia="zh-CN"/>
+        </w:rPr>
+        <w:t>int setreuid(uid_t ruid, uid_t euid);</w:t>
+      </w:r>
+    </w:p>
+    <w:p>
+      <w:pPr>
+        <w:rPr>
+          <w:rFonts w:hint="default"/>
+          <w:lang w:val="en-US" w:eastAsia="zh-CN"/>
+        </w:rPr>
+      </w:pPr>
+      <w:r>
+        <w:rPr>
+          <w:rFonts w:hint="default"/>
+          <w:lang w:val="en-US" w:eastAsia="zh-CN"/>
+        </w:rPr>
+        <w:t>int setregid(gid_t rgid, gid_t egid);</w:t>
+      </w:r>
+    </w:p>
+    <w:p>
+      <w:pPr>
+        <w:rPr>
+          <w:rFonts w:hint="default"/>
+          <w:lang w:val="en-US" w:eastAsia="zh-CN"/>
+        </w:rPr>
+      </w:pPr>
+    </w:p>
+    <w:p>
+      <w:pPr>
+        <w:rPr>
+          <w:rFonts w:hint="default"/>
+          <w:lang w:val="en-US" w:eastAsia="zh-CN"/>
+        </w:rPr>
+      </w:pPr>
+      <w:r>
+        <w:rPr>
+          <w:rFonts w:hint="default"/>
+          <w:lang w:val="en-US" w:eastAsia="zh-CN"/>
+        </w:rPr>
+        <w:t>int seteuid(uid_t euid);</w:t>
+      </w:r>
+    </w:p>
+    <w:p>
+      <w:pPr>
+        <w:rPr>
+          <w:rFonts w:hint="default"/>
+          <w:lang w:val="en-US" w:eastAsia="zh-CN"/>
+        </w:rPr>
+      </w:pPr>
+      <w:r>
+        <w:rPr>
+          <w:rFonts w:hint="default"/>
+          <w:lang w:val="en-US" w:eastAsia="zh-CN"/>
+        </w:rPr>
+        <w:t>int setegid(gid_t egid);</w:t>
+      </w:r>
+    </w:p>
+    <w:p>
+      <w:pPr>
+        <w:rPr>
+          <w:rFonts w:hint="default"/>
+          <w:lang w:val="en-US" w:eastAsia="zh-CN"/>
+        </w:rPr>
+      </w:pPr>
+    </w:p>
+    <w:p>
+      <w:pPr>
+        <w:rPr>
+          <w:rFonts w:hint="default"/>
+          <w:lang w:val="en-US" w:eastAsia="zh-CN"/>
+        </w:rPr>
+      </w:pPr>
+    </w:p>
+    <w:p>
+      <w:pPr>
+        <w:rPr>
+          <w:rFonts w:hint="default"/>
+          <w:lang w:val="en-US" w:eastAsia="zh-CN"/>
+        </w:rPr>
+      </w:pPr>
+    </w:p>
+    <w:p>
+      <w:pPr>
+        <w:rPr>
+          <w:rFonts w:hint="default"/>
+          <w:lang w:val="en-US" w:eastAsia="zh-CN"/>
+        </w:rPr>
+      </w:pPr>
+    </w:p>
+    <w:p>
+      <w:pPr>
+        <w:rPr>
+          <w:rFonts w:hint="default"/>
+          <w:lang w:val="en-US" w:eastAsia="zh-CN"/>
+        </w:rPr>
+      </w:pPr>
+    </w:p>
+    <w:p>
+      <w:pPr>
+        <w:rPr>
+          <w:rFonts w:hint="eastAsia"/>
+          <w:lang w:val="en-US" w:eastAsia="zh-CN"/>
+        </w:rPr>
+      </w:pPr>
+    </w:p>
+    <w:p>
+      <w:pPr>
+        <w:rPr>
+          <w:rFonts w:hint="eastAsia"/>
+          <w:lang w:val="en-US" w:eastAsia="zh-CN"/>
+        </w:rPr>
+      </w:pPr>
+    </w:p>
+    <w:p>
+      <w:pPr>
+        <w:rPr>
+          <w:rFonts w:hint="eastAsia"/>
+          <w:lang w:val="en-US" w:eastAsia="zh-CN"/>
+        </w:rPr>
+      </w:pPr>
+    </w:p>
+    <w:p>
+      <w:pPr>
+        <w:pStyle w:val="3"/>
+        <w:numPr>
+          <w:ilvl w:val="0"/>
+          <w:numId w:val="1"/>
+        </w:numPr>
+        <w:bidi w:val="0"/>
+        <w:rPr>
+          <w:rFonts w:hint="eastAsia"/>
+          <w:lang w:val="en-US" w:eastAsia="zh-CN"/>
+        </w:rPr>
+      </w:pPr>
+      <w:r>
+        <w:rPr>
+          <w:rFonts w:hint="eastAsia"/>
+          <w:lang w:val="en-US" w:eastAsia="zh-CN"/>
+        </w:rPr>
+        <w:t>解释器文件</w:t>
+      </w:r>
+    </w:p>
+    <w:p>
+      <w:pPr>
+        <w:rPr>
+          <w:rFonts w:hint="eastAsia"/>
+          <w:lang w:val="en-US" w:eastAsia="zh-CN"/>
+        </w:rPr>
+      </w:pPr>
+      <w:r>
+        <w:rPr>
+          <w:rFonts w:hint="eastAsia"/>
+          <w:lang w:val="en-US" w:eastAsia="zh-CN"/>
+        </w:rPr>
+        <w:t>脚本文件</w:t>
+      </w:r>
+    </w:p>
+    <w:p>
+      <w:pPr>
+        <w:rPr>
+          <w:rFonts w:hint="eastAsia"/>
+          <w:lang w:val="en-US" w:eastAsia="zh-CN"/>
+        </w:rPr>
+      </w:pPr>
+      <w:r>
+        <w:rPr>
+          <w:rFonts w:hint="eastAsia"/>
+          <w:lang w:val="en-US" w:eastAsia="zh-CN"/>
+        </w:rPr>
+        <w:t>其起始行的形式是:</w:t>
+      </w:r>
+    </w:p>
+    <w:p>
+      <w:pPr>
+        <w:rPr>
+          <w:rFonts w:hint="eastAsia"/>
+          <w:lang w:val="en-US" w:eastAsia="zh-CN"/>
+        </w:rPr>
+      </w:pPr>
+      <w:r>
+        <w:rPr>
+          <w:rFonts w:hint="eastAsia"/>
+          <w:lang w:val="en-US" w:eastAsia="zh-CN"/>
+        </w:rPr>
+        <w:t>#! pathname [ optional-argument ]</w:t>
+      </w:r>
+    </w:p>
+    <w:p>
+      <w:pPr>
+        <w:rPr>
+          <w:rFonts w:hint="eastAsia"/>
+          <w:lang w:val="en-US" w:eastAsia="zh-CN"/>
+        </w:rPr>
+      </w:pPr>
+      <w:r>
+        <w:rPr>
+          <w:rFonts w:hint="eastAsia"/>
+          <w:lang w:val="en-US" w:eastAsia="zh-CN"/>
+        </w:rPr>
+        <w:t>在感叹号和pathname之间的空格是可选的。最常⻅的解释器文件</w:t>
+      </w:r>
+    </w:p>
+    <w:p>
+      <w:pPr>
+        <w:rPr>
+          <w:rFonts w:hint="eastAsia"/>
+          <w:lang w:val="en-US" w:eastAsia="zh-CN"/>
+        </w:rPr>
+      </w:pPr>
+      <w:r>
+        <w:rPr>
+          <w:rFonts w:hint="eastAsia"/>
+          <w:lang w:val="en-US" w:eastAsia="zh-CN"/>
+        </w:rPr>
+        <w:t>以下列行开始:</w:t>
+      </w:r>
+    </w:p>
+    <w:p>
+      <w:pPr>
+        <w:rPr>
+          <w:rFonts w:hint="eastAsia"/>
+          <w:lang w:val="en-US" w:eastAsia="zh-CN"/>
+        </w:rPr>
+      </w:pPr>
+      <w:r>
+        <w:rPr>
+          <w:rFonts w:hint="eastAsia"/>
+          <w:lang w:val="en-US" w:eastAsia="zh-CN"/>
+        </w:rPr>
+        <w:t>#! /bin/sh</w:t>
+      </w:r>
+    </w:p>
+    <w:p>
+      <w:pPr>
+        <w:rPr>
+          <w:rFonts w:hint="eastAsia"/>
+          <w:lang w:val="en-US" w:eastAsia="zh-CN"/>
+        </w:rPr>
+      </w:pPr>
+    </w:p>
+    <w:p>
+      <w:pPr>
+        <w:rPr>
+          <w:rFonts w:hint="eastAsia"/>
+          <w:highlight w:val="green"/>
+          <w:lang w:val="en-US" w:eastAsia="zh-CN"/>
+        </w:rPr>
+      </w:pPr>
+      <w:r>
+        <w:rPr>
+          <w:rFonts w:hint="eastAsia"/>
+          <w:highlight w:val="green"/>
+          <w:lang w:val="en-US" w:eastAsia="zh-CN"/>
+        </w:rPr>
+        <w:t>执行此类文件内核exec会只装载#！后制定的程序，然后用这个程序解析整个文件。</w:t>
+      </w:r>
+    </w:p>
+    <w:p>
+      <w:pPr>
+        <w:rPr>
+          <w:rFonts w:hint="default"/>
+          <w:highlight w:val="green"/>
+          <w:lang w:val="en-US" w:eastAsia="zh-CN"/>
+        </w:rPr>
+      </w:pPr>
+      <w:r>
+        <w:rPr>
+          <w:rFonts w:hint="eastAsia"/>
+          <w:highlight w:val="green"/>
+          <w:lang w:val="en-US" w:eastAsia="zh-CN"/>
+        </w:rPr>
+        <w:t>也就是#！后可以跟任何可执行文件。</w:t>
+      </w:r>
+    </w:p>
+    <w:p>
+      <w:pPr>
+        <w:rPr>
+          <w:rFonts w:hint="eastAsia"/>
+          <w:lang w:val="en-US" w:eastAsia="zh-CN"/>
+        </w:rPr>
+      </w:pPr>
+    </w:p>
+    <w:p>
+      <w:pPr>
+        <w:rPr>
+          <w:rFonts w:hint="eastAsia"/>
+          <w:lang w:val="en-US" w:eastAsia="zh-CN"/>
+        </w:rPr>
+      </w:pPr>
+    </w:p>
+    <w:p>
+      <w:pPr>
+        <w:pStyle w:val="3"/>
+        <w:numPr>
+          <w:ilvl w:val="0"/>
+          <w:numId w:val="1"/>
+        </w:numPr>
+        <w:bidi w:val="0"/>
+        <w:rPr>
+          <w:rFonts w:hint="eastAsia"/>
+          <w:lang w:val="en-US" w:eastAsia="zh-CN"/>
+        </w:rPr>
+      </w:pPr>
+      <w:r>
+        <w:rPr>
+          <w:rFonts w:hint="eastAsia"/>
+          <w:lang w:val="en-US" w:eastAsia="zh-CN"/>
+        </w:rPr>
+        <w:t>system()</w:t>
+      </w:r>
+    </w:p>
+    <w:p>
+      <w:pPr>
+        <w:rPr>
+          <w:rFonts w:hint="default"/>
+          <w:lang w:val="en-US" w:eastAsia="zh-CN"/>
+        </w:rPr>
+      </w:pPr>
+      <w:r>
+        <w:rPr>
+          <w:rFonts w:hint="eastAsia"/>
+          <w:lang w:val="en-US" w:eastAsia="zh-CN"/>
+        </w:rPr>
+        <w:t>int system(const char *command);//执行一个shell命令  对exec调用shell执行命令</w:t>
       </w:r>
       <w:bookmarkStart w:id="0" w:name="_GoBack"/>
       <w:bookmarkEnd w:id="0"/>
-    </w:p>
-    <w:p>
-      <w:pPr>
-        <w:numPr>
-          <w:numId w:val="0"/>
-        </w:numPr>
-        <w:ind w:leftChars="0" w:firstLine="210" w:firstLineChars="100"/>
-        <w:rPr>
-          <w:rFonts w:hint="default"/>
-          <w:lang w:val="en-US" w:eastAsia="zh-CN"/>
-        </w:rPr>
-      </w:pPr>
-    </w:p>
-    <w:p>
-      <w:pPr>
-        <w:numPr>
-          <w:numId w:val="0"/>
-        </w:numPr>
-        <w:ind w:leftChars="0" w:firstLine="210" w:firstLineChars="100"/>
-        <w:rPr>
-          <w:rFonts w:hint="default"/>
-          <w:lang w:val="en-US" w:eastAsia="zh-CN"/>
-        </w:rPr>
-      </w:pPr>
-    </w:p>
-    <w:p>
-      <w:pPr>
-        <w:widowControl w:val="0"/>
-        <w:numPr>
-          <w:numId w:val="0"/>
-        </w:numPr>
-        <w:jc w:val="both"/>
-        <w:rPr>
-          <w:rFonts w:hint="eastAsia"/>
-          <w:lang w:val="en-US" w:eastAsia="zh-CN"/>
-        </w:rPr>
-      </w:pPr>
-    </w:p>
-    <w:p>
-      <w:pPr>
-        <w:widowControl w:val="0"/>
-        <w:numPr>
-          <w:numId w:val="0"/>
-        </w:numPr>
-        <w:jc w:val="both"/>
-        <w:rPr>
-          <w:rFonts w:hint="eastAsia"/>
-          <w:lang w:val="en-US" w:eastAsia="zh-CN"/>
-        </w:rPr>
-      </w:pPr>
-    </w:p>
-    <w:p>
-      <w:pPr>
-        <w:widowControl w:val="0"/>
-        <w:numPr>
-          <w:numId w:val="0"/>
-        </w:numPr>
-        <w:jc w:val="both"/>
-        <w:rPr>
-          <w:rFonts w:hint="eastAsia"/>
-          <w:lang w:val="en-US" w:eastAsia="zh-CN"/>
-        </w:rPr>
-      </w:pPr>
-    </w:p>
-    <w:p>
-      <w:pPr>
+      <w:r>
+        <w:rPr>
+          <w:rFonts w:hint="eastAsia"/>
+          <w:lang w:val="en-US" w:eastAsia="zh-CN"/>
+        </w:rPr>
+        <w:t>的封装</w:t>
+      </w:r>
+    </w:p>
+    <w:p>
+      <w:pPr>
+        <w:pStyle w:val="3"/>
         <w:numPr>
           <w:ilvl w:val="0"/>
           <w:numId w:val="1"/>
         </w:numPr>
-        <w:ind w:left="425" w:leftChars="0" w:hanging="425" w:firstLineChars="0"/>
-        <w:rPr>
-          <w:rFonts w:hint="eastAsia"/>
-          <w:lang w:val="en-US" w:eastAsia="zh-CN"/>
-        </w:rPr>
-      </w:pPr>
-      <w:r>
-        <w:rPr>
-          <w:rFonts w:hint="eastAsia"/>
-          <w:lang w:val="en-US" w:eastAsia="zh-CN"/>
-        </w:rPr>
-        <w:t>进程的消亡及资源回收</w:t>
-      </w:r>
-    </w:p>
-    <w:p>
-      <w:pPr>
+        <w:bidi w:val="0"/>
+        <w:rPr>
+          <w:rFonts w:hint="eastAsia"/>
+          <w:lang w:val="en-US" w:eastAsia="zh-CN"/>
+        </w:rPr>
+      </w:pPr>
+      <w:r>
+        <w:rPr>
+          <w:rFonts w:hint="eastAsia"/>
+          <w:lang w:val="en-US" w:eastAsia="zh-CN"/>
+        </w:rPr>
+        <w:t>进程会计</w:t>
+      </w:r>
+    </w:p>
+    <w:p>
+      <w:pPr>
+        <w:pStyle w:val="3"/>
         <w:numPr>
           <w:ilvl w:val="0"/>
           <w:numId w:val="1"/>
         </w:numPr>
-        <w:ind w:left="425" w:leftChars="0" w:hanging="425" w:firstLineChars="0"/>
-        <w:rPr>
-          <w:rFonts w:hint="eastAsia"/>
-          <w:lang w:val="en-US" w:eastAsia="zh-CN"/>
-        </w:rPr>
-      </w:pPr>
-      <w:r>
-        <w:rPr>
-          <w:rFonts w:hint="eastAsia"/>
-          <w:lang w:val="en-US" w:eastAsia="zh-CN"/>
-        </w:rPr>
-        <w:t>exec函数族</w:t>
-      </w:r>
-    </w:p>
-    <w:p>
-      <w:pPr>
+        <w:bidi w:val="0"/>
+        <w:rPr>
+          <w:rFonts w:hint="default"/>
+          <w:lang w:val="en-US" w:eastAsia="zh-CN"/>
+        </w:rPr>
+      </w:pPr>
+      <w:r>
+        <w:rPr>
+          <w:rFonts w:hint="eastAsia"/>
+          <w:lang w:val="en-US" w:eastAsia="zh-CN"/>
+        </w:rPr>
+        <w:t>进程时间</w:t>
+      </w:r>
+    </w:p>
+    <w:p>
+      <w:pPr>
+        <w:pStyle w:val="3"/>
         <w:numPr>
           <w:ilvl w:val="0"/>
           <w:numId w:val="1"/>
         </w:numPr>
-        <w:ind w:left="425" w:leftChars="0" w:hanging="425" w:firstLineChars="0"/>
-        <w:rPr>
-          <w:rFonts w:hint="eastAsia"/>
-          <w:lang w:val="en-US" w:eastAsia="zh-CN"/>
-        </w:rPr>
-      </w:pPr>
-      <w:r>
-        <w:rPr>
-          <w:rFonts w:hint="eastAsia"/>
-          <w:lang w:val="en-US" w:eastAsia="zh-CN"/>
-        </w:rPr>
-        <w:t>用户权限和组权限</w:t>
-      </w:r>
-    </w:p>
-    <w:p>
-      <w:pPr>
+        <w:bidi w:val="0"/>
+        <w:rPr>
+          <w:rFonts w:hint="default"/>
+          <w:lang w:val="en-US" w:eastAsia="zh-CN"/>
+        </w:rPr>
+      </w:pPr>
+      <w:r>
+        <w:rPr>
+          <w:rFonts w:hint="eastAsia"/>
+          <w:lang w:val="en-US" w:eastAsia="zh-CN"/>
+        </w:rPr>
+        <w:t>守护进程</w:t>
+      </w:r>
+    </w:p>
+    <w:p>
+      <w:pPr>
+        <w:pStyle w:val="3"/>
         <w:numPr>
           <w:ilvl w:val="0"/>
           <w:numId w:val="1"/>
         </w:numPr>
-        <w:ind w:left="425" w:leftChars="0" w:hanging="425" w:firstLineChars="0"/>
-        <w:rPr>
-          <w:rFonts w:hint="eastAsia"/>
-          <w:lang w:val="en-US" w:eastAsia="zh-CN"/>
-        </w:rPr>
-      </w:pPr>
-      <w:r>
-        <w:rPr>
-          <w:rFonts w:hint="eastAsia"/>
-          <w:lang w:val="en-US" w:eastAsia="zh-CN"/>
-        </w:rPr>
-        <w:t>解释器文件（观摩）</w:t>
-      </w:r>
-    </w:p>
-    <w:p>
-      <w:pPr>
-        <w:numPr>
-          <w:ilvl w:val="0"/>
-          <w:numId w:val="1"/>
-        </w:numPr>
-        <w:ind w:left="425" w:leftChars="0" w:hanging="425" w:firstLineChars="0"/>
-        <w:rPr>
-          <w:rFonts w:hint="eastAsia"/>
-          <w:lang w:val="en-US" w:eastAsia="zh-CN"/>
-        </w:rPr>
-      </w:pPr>
-      <w:r>
-        <w:rPr>
-          <w:rFonts w:hint="eastAsia"/>
-          <w:lang w:val="en-US" w:eastAsia="zh-CN"/>
-        </w:rPr>
-        <w:t>system()</w:t>
-      </w:r>
-    </w:p>
-    <w:p>
-      <w:pPr>
-        <w:numPr>
-          <w:ilvl w:val="0"/>
-          <w:numId w:val="1"/>
-        </w:numPr>
-        <w:ind w:left="425" w:leftChars="0" w:hanging="425" w:firstLineChars="0"/>
-        <w:rPr>
-          <w:rFonts w:hint="eastAsia"/>
-          <w:lang w:val="en-US" w:eastAsia="zh-CN"/>
-        </w:rPr>
-      </w:pPr>
-      <w:r>
-        <w:rPr>
-          <w:rFonts w:hint="eastAsia"/>
-          <w:lang w:val="en-US" w:eastAsia="zh-CN"/>
-        </w:rPr>
-        <w:t>进程会计</w:t>
-      </w:r>
-    </w:p>
-    <w:p>
-      <w:pPr>
-        <w:numPr>
-          <w:ilvl w:val="0"/>
-          <w:numId w:val="1"/>
-        </w:numPr>
-        <w:ind w:left="425" w:leftChars="0" w:hanging="425" w:firstLineChars="0"/>
-        <w:rPr>
-          <w:rFonts w:hint="default"/>
-          <w:lang w:val="en-US" w:eastAsia="zh-CN"/>
-        </w:rPr>
-      </w:pPr>
-      <w:r>
-        <w:rPr>
-          <w:rFonts w:hint="eastAsia"/>
-          <w:lang w:val="en-US" w:eastAsia="zh-CN"/>
-        </w:rPr>
-        <w:t>进程时间</w:t>
-      </w:r>
-    </w:p>
-    <w:p>
-      <w:pPr>
-        <w:numPr>
-          <w:ilvl w:val="0"/>
-          <w:numId w:val="1"/>
-        </w:numPr>
-        <w:ind w:left="425" w:leftChars="0" w:hanging="425" w:firstLineChars="0"/>
-        <w:rPr>
-          <w:rFonts w:hint="default"/>
-          <w:lang w:val="en-US" w:eastAsia="zh-CN"/>
-        </w:rPr>
-      </w:pPr>
-      <w:r>
-        <w:rPr>
-          <w:rFonts w:hint="eastAsia"/>
-          <w:lang w:val="en-US" w:eastAsia="zh-CN"/>
-        </w:rPr>
-        <w:t>守护进程</w:t>
-      </w:r>
-    </w:p>
-    <w:p>
-      <w:pPr>
-        <w:numPr>
-          <w:ilvl w:val="0"/>
-          <w:numId w:val="1"/>
-        </w:numPr>
-        <w:ind w:left="425" w:leftChars="0" w:hanging="425" w:firstLineChars="0"/>
+        <w:bidi w:val="0"/>
         <w:rPr>
           <w:rFonts w:hint="default"/>
           <w:lang w:val="en-US" w:eastAsia="zh-CN"/>
@@ -759,7 +2441,7 @@
   <w:latentStyles w:count="260" w:defQFormat="0" w:defUnhideWhenUsed="1" w:defSemiHidden="1" w:defUIPriority="99" w:defLockedState="0">
     <w:lsdException w:qFormat="1" w:unhideWhenUsed="0" w:uiPriority="0" w:semiHidden="0" w:name="Normal"/>
     <w:lsdException w:qFormat="1" w:unhideWhenUsed="0" w:uiPriority="0" w:semiHidden="0" w:name="heading 1"/>
-    <w:lsdException w:qFormat="1" w:uiPriority="0" w:name="heading 2"/>
+    <w:lsdException w:qFormat="1" w:uiPriority="0" w:semiHidden="0" w:name="heading 2"/>
     <w:lsdException w:qFormat="1" w:uiPriority="0" w:name="heading 3"/>
     <w:lsdException w:qFormat="1" w:uiPriority="0" w:name="heading 4"/>
     <w:lsdException w:qFormat="1" w:uiPriority="0" w:name="heading 5"/>
@@ -1040,13 +2722,32 @@
       <w:sz w:val="44"/>
     </w:rPr>
   </w:style>
-  <w:style w:type="character" w:default="1" w:styleId="4">
+  <w:style w:type="paragraph" w:styleId="3">
+    <w:name w:val="heading 2"/>
+    <w:basedOn w:val="1"/>
+    <w:next w:val="1"/>
+    <w:unhideWhenUsed/>
+    <w:qFormat/>
+    <w:uiPriority w:val="0"/>
+    <w:pPr>
+      <w:keepNext/>
+      <w:keepLines/>
+      <w:spacing w:before="260" w:beforeLines="0" w:beforeAutospacing="0" w:after="260" w:afterLines="0" w:afterAutospacing="0" w:line="413" w:lineRule="auto"/>
+      <w:outlineLvl w:val="1"/>
+    </w:pPr>
+    <w:rPr>
+      <w:rFonts w:ascii="Arial" w:hAnsi="Arial" w:eastAsia="黑体"/>
+      <w:b/>
+      <w:sz w:val="32"/>
+    </w:rPr>
+  </w:style>
+  <w:style w:type="character" w:default="1" w:styleId="5">
     <w:name w:val="Default Paragraph Font"/>
     <w:semiHidden/>
     <w:qFormat/>
     <w:uiPriority w:val="0"/>
   </w:style>
-  <w:style w:type="table" w:default="1" w:styleId="3">
+  <w:style w:type="table" w:default="1" w:styleId="4">
     <w:name w:val="Normal Table"/>
     <w:semiHidden/>
     <w:qFormat/>

--- a/进程并发.docx
+++ b/进程并发.docx
@@ -1810,6 +1810,38 @@
         </w:drawing>
       </w:r>
     </w:p>
+    <w:p>
+      <w:pPr>
+        <w:rPr>
+          <w:rFonts w:hint="eastAsia"/>
+          <w:lang w:val="en-US" w:eastAsia="zh-CN"/>
+        </w:rPr>
+      </w:pPr>
+      <w:r>
+        <w:rPr>
+          <w:rFonts w:hint="eastAsia"/>
+          <w:lang w:val="en-US" w:eastAsia="zh-CN"/>
+        </w:rPr>
+        <w:t>note：</w:t>
+      </w:r>
+    </w:p>
+    <w:p>
+      <w:pPr>
+        <w:rPr>
+          <w:rFonts w:hint="default"/>
+          <w:highlight w:val="green"/>
+          <w:lang w:val="en-US" w:eastAsia="zh-CN"/>
+        </w:rPr>
+      </w:pPr>
+      <w:r>
+        <w:rPr>
+          <w:rFonts w:hint="eastAsia"/>
+          <w:highlight w:val="green"/>
+          <w:lang w:val="en-US" w:eastAsia="zh-CN"/>
+        </w:rPr>
+        <w:t>/etc/passwd 文件可以修改每个用户的登入shell。用来 对付棒槌老板，安全要求高的地方。</w:t>
+      </w:r>
+    </w:p>
     <w:p/>
     <w:p/>
     <w:p>
@@ -2023,9 +2055,34 @@
       <w:pPr>
         <w:rPr>
           <w:rFonts w:hint="default"/>
-          <w:lang w:val="en-US" w:eastAsia="zh-CN"/>
-        </w:rPr>
-      </w:pPr>
+          <w:highlight w:val="green"/>
+          <w:lang w:val="en-US" w:eastAsia="zh-CN"/>
+        </w:rPr>
+      </w:pPr>
+      <w:r>
+        <w:rPr>
+          <w:rFonts w:hint="eastAsia"/>
+          <w:highlight w:val="green"/>
+          <w:lang w:val="en-US" w:eastAsia="zh-CN"/>
+        </w:rPr>
+        <w:t>note:当要运行的要文件有U+S位，使用</w:t>
+      </w:r>
+      <w:r>
+        <w:rPr>
+          <w:rFonts w:hint="default"/>
+          <w:highlight w:val="green"/>
+          <w:lang w:val="en-US" w:eastAsia="zh-CN"/>
+        </w:rPr>
+        <w:t>setuid</w:t>
+      </w:r>
+      <w:r>
+        <w:rPr>
+          <w:rFonts w:hint="eastAsia"/>
+          <w:highlight w:val="green"/>
+          <w:lang w:val="en-US" w:eastAsia="zh-CN"/>
+        </w:rPr>
+        <w:t>更改为root用户运行可执行文件才能成功。</w:t>
+      </w:r>
     </w:p>
     <w:p>
       <w:pPr>
@@ -2277,16 +2334,7 @@
           <w:rFonts w:hint="eastAsia"/>
           <w:lang w:val="en-US" w:eastAsia="zh-CN"/>
         </w:rPr>
-        <w:t>int system(const char *command);//执行一个shell命令  对exec调用shell执行命令</w:t>
-      </w:r>
-      <w:bookmarkStart w:id="0" w:name="_GoBack"/>
-      <w:bookmarkEnd w:id="0"/>
-      <w:r>
-        <w:rPr>
-          <w:rFonts w:hint="eastAsia"/>
-          <w:lang w:val="en-US" w:eastAsia="zh-CN"/>
-        </w:rPr>
-        <w:t>的封装</w:t>
+        <w:t>int system(const char *command);//执行一个shell命令  对exec调用shell执行命令的封装</w:t>
       </w:r>
     </w:p>
     <w:p>
@@ -2312,6 +2360,21 @@
     </w:p>
     <w:p>
       <w:pPr>
+        <w:rPr>
+          <w:rFonts w:hint="default"/>
+          <w:lang w:val="en-US" w:eastAsia="zh-CN"/>
+        </w:rPr>
+      </w:pPr>
+      <w:r>
+        <w:rPr>
+          <w:rFonts w:hint="eastAsia"/>
+          <w:lang w:val="en-US" w:eastAsia="zh-CN"/>
+        </w:rPr>
+        <w:t>int acct(const char *filename); //free BSD 方言</w:t>
+      </w:r>
+    </w:p>
+    <w:p>
+      <w:pPr>
         <w:pStyle w:val="3"/>
         <w:numPr>
           <w:ilvl w:val="0"/>
@@ -2333,6 +2396,195 @@
     </w:p>
     <w:p>
       <w:pPr>
+        <w:rPr>
+          <w:rFonts w:hint="default"/>
+          <w:lang w:val="en-US" w:eastAsia="zh-CN"/>
+        </w:rPr>
+      </w:pPr>
+      <w:r>
+        <w:rPr>
+          <w:rFonts w:hint="default"/>
+          <w:lang w:val="en-US" w:eastAsia="zh-CN"/>
+        </w:rPr>
+        <w:t>clock_t times(struct tms *buf);</w:t>
+      </w:r>
+    </w:p>
+    <w:p>
+      <w:pPr>
+        <w:rPr>
+          <w:rFonts w:hint="default"/>
+          <w:lang w:val="en-US" w:eastAsia="zh-CN"/>
+        </w:rPr>
+      </w:pPr>
+      <w:r>
+        <w:rPr>
+          <w:rFonts w:hint="eastAsia"/>
+          <w:lang w:val="en-US" w:eastAsia="zh-CN"/>
+        </w:rPr>
+        <w:t>//总时间=自己的时间+子进程的时间</w:t>
+      </w:r>
+    </w:p>
+    <w:p>
+      <w:pPr>
+        <w:rPr>
+          <w:rFonts w:hint="default"/>
+          <w:lang w:val="en-US" w:eastAsia="zh-CN"/>
+        </w:rPr>
+      </w:pPr>
+      <w:r>
+        <w:rPr>
+          <w:rFonts w:hint="default"/>
+          <w:lang w:val="en-US" w:eastAsia="zh-CN"/>
+        </w:rPr>
+        <w:t>struct tms {</w:t>
+      </w:r>
+    </w:p>
+    <w:p>
+      <w:pPr>
+        <w:rPr>
+          <w:rFonts w:hint="default"/>
+          <w:lang w:val="en-US" w:eastAsia="zh-CN"/>
+        </w:rPr>
+      </w:pPr>
+      <w:r>
+        <w:rPr>
+          <w:rFonts w:hint="default"/>
+          <w:lang w:val="en-US" w:eastAsia="zh-CN"/>
+        </w:rPr>
+        <w:t xml:space="preserve">               clock_t tms_utime;  /* user time */</w:t>
+      </w:r>
+    </w:p>
+    <w:p>
+      <w:pPr>
+        <w:rPr>
+          <w:rFonts w:hint="default"/>
+          <w:lang w:val="en-US" w:eastAsia="zh-CN"/>
+        </w:rPr>
+      </w:pPr>
+      <w:r>
+        <w:rPr>
+          <w:rFonts w:hint="default"/>
+          <w:lang w:val="en-US" w:eastAsia="zh-CN"/>
+        </w:rPr>
+        <w:t xml:space="preserve">               clock_t tms_stime;  /* system time */</w:t>
+      </w:r>
+    </w:p>
+    <w:p>
+      <w:pPr>
+        <w:rPr>
+          <w:rFonts w:hint="default"/>
+          <w:lang w:val="en-US" w:eastAsia="zh-CN"/>
+        </w:rPr>
+      </w:pPr>
+      <w:r>
+        <w:rPr>
+          <w:rFonts w:hint="default"/>
+          <w:lang w:val="en-US" w:eastAsia="zh-CN"/>
+        </w:rPr>
+        <w:t xml:space="preserve">               clock_t tms_cutime; /* user time of children */</w:t>
+      </w:r>
+    </w:p>
+    <w:p>
+      <w:pPr>
+        <w:rPr>
+          <w:rFonts w:hint="default"/>
+          <w:lang w:val="en-US" w:eastAsia="zh-CN"/>
+        </w:rPr>
+      </w:pPr>
+      <w:r>
+        <w:rPr>
+          <w:rFonts w:hint="default"/>
+          <w:lang w:val="en-US" w:eastAsia="zh-CN"/>
+        </w:rPr>
+        <w:t xml:space="preserve">               clock_t tms_cstime; /* system time of children */</w:t>
+      </w:r>
+    </w:p>
+    <w:p>
+      <w:pPr>
+        <w:rPr>
+          <w:rFonts w:hint="default"/>
+          <w:lang w:val="en-US" w:eastAsia="zh-CN"/>
+        </w:rPr>
+      </w:pPr>
+      <w:r>
+        <w:rPr>
+          <w:rFonts w:hint="default"/>
+          <w:lang w:val="en-US" w:eastAsia="zh-CN"/>
+        </w:rPr>
+        <w:t xml:space="preserve">           };</w:t>
+      </w:r>
+    </w:p>
+    <w:p>
+      <w:pPr>
+        <w:rPr>
+          <w:rFonts w:hint="default"/>
+          <w:lang w:val="en-US" w:eastAsia="zh-CN"/>
+        </w:rPr>
+      </w:pPr>
+      <w:r>
+        <w:rPr>
+          <w:rFonts w:hint="eastAsia"/>
+          <w:lang w:val="en-US" w:eastAsia="zh-CN"/>
+        </w:rPr>
+        <w:t>//滴答时钟</w:t>
+      </w:r>
+    </w:p>
+    <w:p>
+      <w:pPr>
+        <w:rPr>
+          <w:rFonts w:hint="default"/>
+          <w:lang w:val="en-US" w:eastAsia="zh-CN"/>
+        </w:rPr>
+      </w:pPr>
+      <w:r>
+        <w:rPr>
+          <w:rFonts w:hint="default"/>
+          <w:lang w:val="en-US" w:eastAsia="zh-CN"/>
+        </w:rPr>
+        <w:t>The number of clock ticks per second can be obtained using:</w:t>
+      </w:r>
+    </w:p>
+    <w:p>
+      <w:pPr>
+        <w:rPr>
+          <w:rFonts w:hint="default"/>
+          <w:lang w:val="en-US" w:eastAsia="zh-CN"/>
+        </w:rPr>
+      </w:pPr>
+    </w:p>
+    <w:p>
+      <w:pPr>
+        <w:rPr>
+          <w:rFonts w:hint="default"/>
+          <w:lang w:val="en-US" w:eastAsia="zh-CN"/>
+        </w:rPr>
+      </w:pPr>
+      <w:r>
+        <w:rPr>
+          <w:rFonts w:hint="default"/>
+          <w:lang w:val="en-US" w:eastAsia="zh-CN"/>
+        </w:rPr>
+        <w:t xml:space="preserve">           sysconf(_SC_CLK_TCK);</w:t>
+      </w:r>
+    </w:p>
+    <w:p>
+      <w:pPr>
+        <w:rPr>
+          <w:rFonts w:hint="default"/>
+          <w:lang w:val="en-US" w:eastAsia="zh-CN"/>
+        </w:rPr>
+      </w:pPr>
+    </w:p>
+    <w:p>
+      <w:pPr>
+        <w:rPr>
+          <w:rFonts w:hint="default"/>
+          <w:lang w:val="en-US" w:eastAsia="zh-CN"/>
+        </w:rPr>
+      </w:pPr>
+    </w:p>
+    <w:p>
+      <w:pPr>
         <w:pStyle w:val="3"/>
         <w:numPr>
           <w:ilvl w:val="0"/>
@@ -2354,6 +2606,440 @@
     </w:p>
     <w:p>
       <w:pPr>
+        <w:rPr>
+          <w:rFonts w:hint="eastAsia" w:asciiTheme="minorEastAsia" w:hAnsiTheme="minorEastAsia" w:eastAsiaTheme="minorEastAsia" w:cstheme="minorEastAsia"/>
+          <w:sz w:val="21"/>
+          <w:szCs w:val="21"/>
+          <w:lang w:val="en-US" w:eastAsia="zh-CN"/>
+        </w:rPr>
+      </w:pPr>
+      <w:r>
+        <w:rPr>
+          <w:rFonts w:hint="eastAsia" w:asciiTheme="minorEastAsia" w:hAnsiTheme="minorEastAsia" w:eastAsiaTheme="minorEastAsia" w:cstheme="minorEastAsia"/>
+          <w:sz w:val="21"/>
+          <w:szCs w:val="21"/>
+          <w:lang w:val="en-US" w:eastAsia="zh-CN"/>
+        </w:rPr>
+        <w:t>进程组组长的进程ID 就是该进程组的进程组ID。就是组长进程的进程ID和进程组ID相同。</w:t>
+      </w:r>
+    </w:p>
+    <w:p>
+      <w:pPr>
+        <w:keepNext w:val="0"/>
+        <w:keepLines w:val="0"/>
+        <w:widowControl/>
+        <w:suppressLineNumbers w:val="0"/>
+        <w:jc w:val="left"/>
+        <w:rPr>
+          <w:rFonts w:hint="eastAsia" w:asciiTheme="minorEastAsia" w:hAnsiTheme="minorEastAsia" w:eastAsiaTheme="minorEastAsia" w:cstheme="minorEastAsia"/>
+          <w:kern w:val="0"/>
+          <w:sz w:val="21"/>
+          <w:szCs w:val="21"/>
+          <w:lang w:val="en-US" w:eastAsia="zh-CN" w:bidi="ar"/>
+        </w:rPr>
+      </w:pPr>
+      <w:r>
+        <w:rPr>
+          <w:rFonts w:hint="eastAsia" w:asciiTheme="minorEastAsia" w:hAnsiTheme="minorEastAsia" w:eastAsiaTheme="minorEastAsia" w:cstheme="minorEastAsia"/>
+          <w:kern w:val="0"/>
+          <w:sz w:val="21"/>
+          <w:szCs w:val="21"/>
+          <w:lang w:val="en-US" w:eastAsia="zh-CN" w:bidi="ar"/>
+        </w:rPr>
+        <w:t xml:space="preserve">进程组和会话（session）在进程之间形成了两级的层次：进程组是一组相关进程的集合，会话是一组相关进程组的集合。 </w:t>
+      </w:r>
+      <w:r>
+        <w:rPr>
+          <w:rFonts w:hint="eastAsia" w:asciiTheme="minorEastAsia" w:hAnsiTheme="minorEastAsia" w:eastAsiaTheme="minorEastAsia" w:cstheme="minorEastAsia"/>
+          <w:kern w:val="0"/>
+          <w:sz w:val="21"/>
+          <w:szCs w:val="21"/>
+          <w:lang w:val="en-US" w:eastAsia="zh-CN" w:bidi="ar"/>
+        </w:rPr>
+        <w:br w:type="textWrapping"/>
+      </w:r>
+      <w:r>
+        <w:rPr>
+          <w:rFonts w:hint="eastAsia" w:asciiTheme="minorEastAsia" w:hAnsiTheme="minorEastAsia" w:eastAsiaTheme="minorEastAsia" w:cstheme="minorEastAsia"/>
+          <w:kern w:val="0"/>
+          <w:sz w:val="21"/>
+          <w:szCs w:val="21"/>
+          <w:lang w:val="en-US" w:eastAsia="zh-CN" w:bidi="ar"/>
+        </w:rPr>
+        <w:t xml:space="preserve">这样说来，一个进程会有如下ID： </w:t>
+      </w:r>
+      <w:r>
+        <w:rPr>
+          <w:rFonts w:hint="eastAsia" w:asciiTheme="minorEastAsia" w:hAnsiTheme="minorEastAsia" w:eastAsiaTheme="minorEastAsia" w:cstheme="minorEastAsia"/>
+          <w:kern w:val="0"/>
+          <w:sz w:val="21"/>
+          <w:szCs w:val="21"/>
+          <w:lang w:val="en-US" w:eastAsia="zh-CN" w:bidi="ar"/>
+        </w:rPr>
+        <w:br w:type="textWrapping"/>
+      </w:r>
+      <w:r>
+        <w:rPr>
+          <w:rFonts w:hint="eastAsia" w:asciiTheme="minorEastAsia" w:hAnsiTheme="minorEastAsia" w:eastAsiaTheme="minorEastAsia" w:cstheme="minorEastAsia"/>
+          <w:kern w:val="0"/>
+          <w:sz w:val="21"/>
+          <w:szCs w:val="21"/>
+          <w:lang w:val="en-US" w:eastAsia="zh-CN" w:bidi="ar"/>
+        </w:rPr>
+        <w:t xml:space="preserve">·PID：进程的唯一标识。对于多线程的进程而言，所有线程调用getpid函数会返回相同的值。 </w:t>
+      </w:r>
+      <w:r>
+        <w:rPr>
+          <w:rFonts w:hint="eastAsia" w:asciiTheme="minorEastAsia" w:hAnsiTheme="minorEastAsia" w:eastAsiaTheme="minorEastAsia" w:cstheme="minorEastAsia"/>
+          <w:kern w:val="0"/>
+          <w:sz w:val="21"/>
+          <w:szCs w:val="21"/>
+          <w:lang w:val="en-US" w:eastAsia="zh-CN" w:bidi="ar"/>
+        </w:rPr>
+        <w:br w:type="textWrapping"/>
+      </w:r>
+      <w:r>
+        <w:rPr>
+          <w:rFonts w:hint="eastAsia" w:asciiTheme="minorEastAsia" w:hAnsiTheme="minorEastAsia" w:eastAsiaTheme="minorEastAsia" w:cstheme="minorEastAsia"/>
+          <w:kern w:val="0"/>
+          <w:sz w:val="21"/>
+          <w:szCs w:val="21"/>
+          <w:lang w:val="en-US" w:eastAsia="zh-CN" w:bidi="ar"/>
+        </w:rPr>
+        <w:t xml:space="preserve">·PGID：进程组ID。每个进程都会有进程组ID，表示该进程所属的进程组。默认情况下新创建的进程会继承父进程的进程组ID。 </w:t>
+      </w:r>
+      <w:r>
+        <w:rPr>
+          <w:rFonts w:hint="eastAsia" w:asciiTheme="minorEastAsia" w:hAnsiTheme="minorEastAsia" w:eastAsiaTheme="minorEastAsia" w:cstheme="minorEastAsia"/>
+          <w:kern w:val="0"/>
+          <w:sz w:val="21"/>
+          <w:szCs w:val="21"/>
+          <w:lang w:val="en-US" w:eastAsia="zh-CN" w:bidi="ar"/>
+        </w:rPr>
+        <w:br w:type="textWrapping"/>
+      </w:r>
+      <w:r>
+        <w:rPr>
+          <w:rFonts w:hint="eastAsia" w:asciiTheme="minorEastAsia" w:hAnsiTheme="minorEastAsia" w:eastAsiaTheme="minorEastAsia" w:cstheme="minorEastAsia"/>
+          <w:kern w:val="0"/>
+          <w:sz w:val="21"/>
+          <w:szCs w:val="21"/>
+          <w:lang w:val="en-US" w:eastAsia="zh-CN" w:bidi="ar"/>
+        </w:rPr>
+        <w:t>·SID：会话ID。每个进程也都有会话ID。默认情况下，新创建的进程会继承父进程的会话ID</w:t>
+      </w:r>
+    </w:p>
+    <w:p>
+      <w:pPr>
+        <w:keepNext w:val="0"/>
+        <w:keepLines w:val="0"/>
+        <w:widowControl/>
+        <w:suppressLineNumbers w:val="0"/>
+        <w:jc w:val="left"/>
+        <w:rPr>
+          <w:rFonts w:hint="default" w:asciiTheme="minorEastAsia" w:hAnsiTheme="minorEastAsia" w:eastAsiaTheme="minorEastAsia" w:cstheme="minorEastAsia"/>
+          <w:kern w:val="0"/>
+          <w:sz w:val="21"/>
+          <w:szCs w:val="21"/>
+          <w:lang w:val="en-US" w:eastAsia="zh-CN" w:bidi="ar"/>
+        </w:rPr>
+      </w:pPr>
+      <w:r>
+        <w:rPr>
+          <w:rFonts w:hint="eastAsia" w:asciiTheme="minorEastAsia" w:hAnsiTheme="minorEastAsia" w:cstheme="minorEastAsia"/>
+          <w:kern w:val="0"/>
+          <w:sz w:val="21"/>
+          <w:szCs w:val="21"/>
+          <w:lang w:val="en-US" w:eastAsia="zh-CN" w:bidi="ar"/>
+        </w:rPr>
+        <w:t>使用 ps axj 命令可以查看PID PPID PGID SID</w:t>
+      </w:r>
+    </w:p>
+    <w:p>
+      <w:pPr>
+        <w:rPr>
+          <w:rFonts w:hint="eastAsia"/>
+          <w:lang w:val="en-US" w:eastAsia="zh-CN"/>
+        </w:rPr>
+      </w:pPr>
+    </w:p>
+    <w:p>
+      <w:pPr>
+        <w:rPr>
+          <w:rFonts w:hint="default"/>
+          <w:lang w:val="en-US" w:eastAsia="zh-CN"/>
+        </w:rPr>
+      </w:pPr>
+      <w:r>
+        <w:rPr>
+          <w:rFonts w:hint="eastAsia"/>
+          <w:lang w:val="en-US" w:eastAsia="zh-CN"/>
+        </w:rPr>
+        <w:t>//设置SID 创建守护进程</w:t>
+      </w:r>
+    </w:p>
+    <w:p>
+      <w:pPr>
+        <w:rPr>
+          <w:rFonts w:hint="default"/>
+          <w:lang w:val="en-US" w:eastAsia="zh-CN"/>
+        </w:rPr>
+      </w:pPr>
+      <w:r>
+        <w:rPr>
+          <w:rFonts w:hint="default"/>
+          <w:lang w:val="en-US" w:eastAsia="zh-CN"/>
+        </w:rPr>
+        <w:t>pid_t setsid(void);</w:t>
+      </w:r>
+    </w:p>
+    <w:p>
+      <w:pPr>
+        <w:rPr>
+          <w:rFonts w:hint="default"/>
+          <w:lang w:val="en-US" w:eastAsia="zh-CN"/>
+        </w:rPr>
+      </w:pPr>
+      <w:r>
+        <w:rPr>
+          <w:rFonts w:hint="default"/>
+          <w:lang w:val="en-US" w:eastAsia="zh-CN"/>
+        </w:rPr>
+        <w:t>setsid() creates a new session if the calling process is not a process group leader.  The calling process is the leader of</w:t>
+      </w:r>
+      <w:r>
+        <w:rPr>
+          <w:rFonts w:hint="eastAsia"/>
+          <w:lang w:val="en-US" w:eastAsia="zh-CN"/>
+        </w:rPr>
+        <w:t xml:space="preserve"> </w:t>
+      </w:r>
+      <w:r>
+        <w:rPr>
+          <w:rFonts w:hint="default"/>
+          <w:lang w:val="en-US" w:eastAsia="zh-CN"/>
+        </w:rPr>
+        <w:t>the new session (i.e., its session ID is made the same as its process ID).  The calling process also becomes  the  process</w:t>
+      </w:r>
+      <w:r>
+        <w:rPr>
+          <w:rFonts w:hint="eastAsia"/>
+          <w:lang w:val="en-US" w:eastAsia="zh-CN"/>
+        </w:rPr>
+        <w:t xml:space="preserve"> </w:t>
+      </w:r>
+      <w:r>
+        <w:rPr>
+          <w:rFonts w:hint="default"/>
+          <w:lang w:val="en-US" w:eastAsia="zh-CN"/>
+        </w:rPr>
+        <w:t>group leader of a new process group in the session (i.e., its process group ID is made the same as its process ID).</w:t>
+      </w:r>
+    </w:p>
+    <w:p>
+      <w:pPr>
+        <w:rPr>
+          <w:rFonts w:hint="default"/>
+          <w:lang w:val="en-US" w:eastAsia="zh-CN"/>
+        </w:rPr>
+      </w:pPr>
+    </w:p>
+    <w:p>
+      <w:pPr>
+        <w:rPr>
+          <w:rFonts w:hint="eastAsia"/>
+          <w:lang w:val="en-US" w:eastAsia="zh-CN"/>
+        </w:rPr>
+      </w:pPr>
+      <w:r>
+        <w:rPr>
+          <w:rFonts w:hint="eastAsia"/>
+          <w:lang w:val="en-US" w:eastAsia="zh-CN"/>
+        </w:rPr>
+        <w:t>守护进程的特点：</w:t>
+      </w:r>
+    </w:p>
+    <w:p>
+      <w:pPr>
+        <w:numPr>
+          <w:ilvl w:val="0"/>
+          <w:numId w:val="3"/>
+        </w:numPr>
+        <w:ind w:left="420" w:leftChars="0" w:hanging="420" w:firstLineChars="0"/>
+        <w:rPr>
+          <w:rFonts w:hint="eastAsia"/>
+          <w:lang w:val="en-US" w:eastAsia="zh-CN"/>
+        </w:rPr>
+      </w:pPr>
+      <w:r>
+        <w:rPr>
+          <w:rFonts w:hint="eastAsia"/>
+          <w:lang w:val="en-US" w:eastAsia="zh-CN"/>
+        </w:rPr>
+        <w:t>脱离控制终端</w:t>
+      </w:r>
+    </w:p>
+    <w:p>
+      <w:pPr>
+        <w:numPr>
+          <w:ilvl w:val="0"/>
+          <w:numId w:val="3"/>
+        </w:numPr>
+        <w:ind w:left="420" w:leftChars="0" w:hanging="420" w:firstLineChars="0"/>
+        <w:rPr>
+          <w:rFonts w:hint="eastAsia"/>
+          <w:lang w:val="en-US" w:eastAsia="zh-CN"/>
+        </w:rPr>
+      </w:pPr>
+      <w:r>
+        <w:rPr>
+          <w:rFonts w:hint="eastAsia"/>
+          <w:lang w:val="en-US" w:eastAsia="zh-CN"/>
+        </w:rPr>
+        <w:t>PID PGID SID 三者相同</w:t>
+      </w:r>
+    </w:p>
+    <w:p>
+      <w:pPr>
+        <w:numPr>
+          <w:ilvl w:val="0"/>
+          <w:numId w:val="3"/>
+        </w:numPr>
+        <w:ind w:left="420" w:leftChars="0" w:hanging="420" w:firstLineChars="0"/>
+        <w:rPr>
+          <w:rFonts w:hint="default"/>
+          <w:lang w:val="en-US" w:eastAsia="zh-CN"/>
+        </w:rPr>
+      </w:pPr>
+      <w:r>
+        <w:rPr>
+          <w:rFonts w:hint="eastAsia"/>
+          <w:lang w:val="en-US" w:eastAsia="zh-CN"/>
+        </w:rPr>
+        <w:t>PPID为1（init进程）</w:t>
+      </w:r>
+    </w:p>
+    <w:p>
+      <w:pPr>
+        <w:rPr>
+          <w:rFonts w:hint="default"/>
+          <w:lang w:val="en-US" w:eastAsia="zh-CN"/>
+        </w:rPr>
+      </w:pPr>
+    </w:p>
+    <w:p>
+      <w:pPr>
+        <w:rPr>
+          <w:rFonts w:hint="eastAsia"/>
+          <w:lang w:val="en-US" w:eastAsia="zh-CN"/>
+        </w:rPr>
+      </w:pPr>
+      <w:r>
+        <w:rPr>
+          <w:rFonts w:hint="eastAsia"/>
+          <w:lang w:val="en-US" w:eastAsia="zh-CN"/>
+        </w:rPr>
+        <w:t>//进程组操作</w:t>
+      </w:r>
+    </w:p>
+    <w:p>
+      <w:pPr>
+        <w:rPr>
+          <w:rFonts w:hint="default"/>
+          <w:lang w:val="en-US" w:eastAsia="zh-CN"/>
+        </w:rPr>
+      </w:pPr>
+      <w:r>
+        <w:rPr>
+          <w:rFonts w:hint="default"/>
+          <w:lang w:val="en-US" w:eastAsia="zh-CN"/>
+        </w:rPr>
+        <w:t>int setpgid(pid_t pid, pid_t pgid);</w:t>
+      </w:r>
+      <w:r>
+        <w:rPr>
+          <w:rFonts w:hint="eastAsia"/>
+          <w:lang w:val="en-US" w:eastAsia="zh-CN"/>
+        </w:rPr>
+        <w:t>//设置GID</w:t>
+      </w:r>
+    </w:p>
+    <w:p>
+      <w:pPr>
+        <w:rPr>
+          <w:rFonts w:hint="default"/>
+          <w:lang w:val="en-US" w:eastAsia="zh-CN"/>
+        </w:rPr>
+      </w:pPr>
+      <w:r>
+        <w:rPr>
+          <w:rFonts w:hint="default"/>
+          <w:lang w:val="en-US" w:eastAsia="zh-CN"/>
+        </w:rPr>
+        <w:t>pid_t getpgid(pid_t pid);</w:t>
+      </w:r>
+      <w:r>
+        <w:rPr>
+          <w:rFonts w:hint="eastAsia"/>
+          <w:lang w:val="en-US" w:eastAsia="zh-CN"/>
+        </w:rPr>
+        <w:t>//获取GID</w:t>
+      </w:r>
+    </w:p>
+    <w:p>
+      <w:pPr>
+        <w:rPr>
+          <w:rFonts w:hint="default"/>
+          <w:lang w:val="en-US" w:eastAsia="zh-CN"/>
+        </w:rPr>
+      </w:pPr>
+      <w:r>
+        <w:rPr>
+          <w:rFonts w:hint="default"/>
+          <w:lang w:val="en-US" w:eastAsia="zh-CN"/>
+        </w:rPr>
+        <w:t xml:space="preserve">pid_t getpgrp(void); </w:t>
+      </w:r>
+      <w:r>
+        <w:rPr>
+          <w:rFonts w:hint="eastAsia"/>
+          <w:lang w:val="en-US" w:eastAsia="zh-CN"/>
+        </w:rPr>
+        <w:t>//获取进程组 /* POSIX.1 version */</w:t>
+      </w:r>
+    </w:p>
+    <w:p>
+      <w:pPr>
+        <w:rPr>
+          <w:rFonts w:hint="eastAsia"/>
+          <w:lang w:val="en-US" w:eastAsia="zh-CN"/>
+        </w:rPr>
+      </w:pPr>
+      <w:r>
+        <w:rPr>
+          <w:rFonts w:hint="default"/>
+          <w:lang w:val="en-US" w:eastAsia="zh-CN"/>
+        </w:rPr>
+        <w:t xml:space="preserve">pid_t getpgrp(pid_t pid); </w:t>
+      </w:r>
+      <w:r>
+        <w:rPr>
+          <w:rFonts w:hint="eastAsia"/>
+          <w:lang w:val="en-US" w:eastAsia="zh-CN"/>
+        </w:rPr>
+        <w:t>//获取进程组 /* BSD version */</w:t>
+      </w:r>
+    </w:p>
+    <w:p>
+      <w:pPr>
+        <w:rPr>
+          <w:rFonts w:hint="default"/>
+          <w:lang w:val="en-US" w:eastAsia="zh-CN"/>
+        </w:rPr>
+      </w:pPr>
+    </w:p>
+    <w:p>
+      <w:pPr>
         <w:pStyle w:val="3"/>
         <w:numPr>
           <w:ilvl w:val="0"/>
@@ -2372,6 +3058,755 @@
         </w:rPr>
         <w:t>系统日志</w:t>
       </w:r>
+    </w:p>
+    <w:p>
+      <w:pPr>
+        <w:rPr>
+          <w:rFonts w:hint="eastAsia"/>
+          <w:lang w:val="en-US" w:eastAsia="zh-CN"/>
+        </w:rPr>
+      </w:pPr>
+      <w:r>
+        <w:rPr>
+          <w:rFonts w:hint="eastAsia"/>
+          <w:lang w:val="en-US" w:eastAsia="zh-CN"/>
+        </w:rPr>
+        <w:t>/var/log 目录下为系统日志</w:t>
+      </w:r>
+    </w:p>
+    <w:p>
+      <w:pPr>
+        <w:keepNext w:val="0"/>
+        <w:keepLines w:val="0"/>
+        <w:widowControl/>
+        <w:suppressLineNumbers w:val="0"/>
+        <w:jc w:val="left"/>
+        <w:rPr>
+          <w:rFonts w:hint="eastAsia" w:ascii="宋体" w:hAnsi="宋体" w:eastAsia="宋体" w:cs="宋体"/>
+          <w:kern w:val="0"/>
+          <w:sz w:val="24"/>
+          <w:szCs w:val="24"/>
+          <w:lang w:val="en-US" w:eastAsia="zh-CN" w:bidi="ar"/>
+        </w:rPr>
+      </w:pPr>
+      <w:r>
+        <w:rPr>
+          <w:rFonts w:ascii="宋体" w:hAnsi="宋体" w:eastAsia="宋体" w:cs="宋体"/>
+          <w:kern w:val="0"/>
+          <w:sz w:val="24"/>
+          <w:szCs w:val="24"/>
+          <w:lang w:val="en-US" w:eastAsia="zh-CN" w:bidi="ar"/>
+        </w:rPr>
+        <w:t>/var/log/messages</w:t>
+      </w:r>
+      <w:r>
+        <w:rPr>
+          <w:rFonts w:hint="eastAsia" w:ascii="宋体" w:hAnsi="宋体" w:eastAsia="宋体" w:cs="宋体"/>
+          <w:kern w:val="0"/>
+          <w:sz w:val="24"/>
+          <w:szCs w:val="24"/>
+          <w:lang w:val="en-US" w:eastAsia="zh-CN" w:bidi="ar"/>
+        </w:rPr>
+        <w:t xml:space="preserve"> 为系统主日志文件</w:t>
+      </w:r>
+    </w:p>
+    <w:p>
+      <w:pPr>
+        <w:pStyle w:val="3"/>
+        <w:bidi w:val="0"/>
+        <w:rPr>
+          <w:rFonts w:hint="default"/>
+          <w:lang w:val="en-US" w:eastAsia="zh-CN"/>
+        </w:rPr>
+      </w:pPr>
+      <w:r>
+        <w:rPr>
+          <w:rFonts w:hint="eastAsia"/>
+          <w:lang w:val="en-US" w:eastAsia="zh-CN"/>
+        </w:rPr>
+        <w:t>syslogd服务与</w:t>
+      </w:r>
+      <w:r>
+        <w:rPr>
+          <w:rFonts w:hint="eastAsia" w:ascii="宋体" w:hAnsi="宋体" w:eastAsia="宋体" w:cs="宋体"/>
+          <w:kern w:val="0"/>
+          <w:sz w:val="32"/>
+          <w:szCs w:val="32"/>
+          <w:highlight w:val="green"/>
+          <w:lang w:val="en-US" w:eastAsia="zh-CN" w:bidi="ar"/>
+        </w:rPr>
+        <w:t>Rsyslog服务</w:t>
+      </w:r>
+    </w:p>
+    <w:p>
+      <w:pPr>
+        <w:rPr>
+          <w:rFonts w:hint="eastAsia"/>
+          <w:lang w:val="en-US" w:eastAsia="zh-CN"/>
+        </w:rPr>
+      </w:pPr>
+      <w:r>
+        <w:rPr>
+          <w:rFonts w:hint="eastAsia"/>
+          <w:lang w:val="en-US" w:eastAsia="zh-CN"/>
+        </w:rPr>
+        <w:t xml:space="preserve">syslogd服务是专门收集日志的服务，只有syslogd服务有权限写系统日志，程序将log提交到syslogd，由syslogd来写系统日志。 </w:t>
+      </w:r>
+    </w:p>
+    <w:p>
+      <w:pPr>
+        <w:keepNext w:val="0"/>
+        <w:keepLines w:val="0"/>
+        <w:widowControl/>
+        <w:suppressLineNumbers w:val="0"/>
+        <w:jc w:val="left"/>
+        <w:rPr>
+          <w:rFonts w:hint="default" w:ascii="宋体" w:hAnsi="宋体" w:eastAsia="宋体" w:cs="宋体"/>
+          <w:kern w:val="0"/>
+          <w:sz w:val="24"/>
+          <w:szCs w:val="24"/>
+          <w:highlight w:val="green"/>
+          <w:lang w:val="en-US" w:eastAsia="zh-CN" w:bidi="ar"/>
+        </w:rPr>
+      </w:pPr>
+      <w:r>
+        <w:rPr>
+          <w:rFonts w:hint="eastAsia" w:ascii="宋体" w:hAnsi="宋体" w:eastAsia="宋体" w:cs="宋体"/>
+          <w:kern w:val="0"/>
+          <w:sz w:val="24"/>
+          <w:szCs w:val="24"/>
+          <w:highlight w:val="green"/>
+          <w:lang w:val="en-US" w:eastAsia="zh-CN" w:bidi="ar"/>
+        </w:rPr>
+        <w:t>后来Rsyslog取代了syslog。</w:t>
+      </w:r>
+    </w:p>
+    <w:p>
+      <w:pPr>
+        <w:keepNext w:val="0"/>
+        <w:keepLines w:val="0"/>
+        <w:widowControl/>
+        <w:suppressLineNumbers w:val="0"/>
+        <w:jc w:val="left"/>
+        <w:rPr>
+          <w:rFonts w:ascii="宋体" w:hAnsi="宋体" w:eastAsia="宋体" w:cs="宋体"/>
+          <w:kern w:val="0"/>
+          <w:sz w:val="24"/>
+          <w:szCs w:val="24"/>
+          <w:highlight w:val="green"/>
+          <w:lang w:val="en-US" w:eastAsia="zh-CN" w:bidi="ar"/>
+        </w:rPr>
+      </w:pPr>
+      <w:r>
+        <w:rPr>
+          <w:rFonts w:ascii="宋体" w:hAnsi="宋体" w:eastAsia="宋体" w:cs="宋体"/>
+          <w:kern w:val="0"/>
+          <w:sz w:val="24"/>
+          <w:szCs w:val="24"/>
+          <w:highlight w:val="green"/>
+          <w:lang w:val="en-US" w:eastAsia="zh-CN" w:bidi="ar"/>
+        </w:rPr>
+        <w:t>Rsyslog 是负责收集 syslog 的程序，可以用来取代 syslogd 或 syslog-ng</w:t>
+      </w:r>
+    </w:p>
+    <w:p>
+      <w:pPr>
+        <w:keepNext w:val="0"/>
+        <w:keepLines w:val="0"/>
+        <w:widowControl/>
+        <w:suppressLineNumbers w:val="0"/>
+        <w:jc w:val="left"/>
+        <w:rPr>
+          <w:highlight w:val="green"/>
+        </w:rPr>
+      </w:pPr>
+      <w:r>
+        <w:rPr>
+          <w:rFonts w:hint="eastAsia" w:ascii="宋体" w:hAnsi="宋体" w:eastAsia="宋体" w:cs="宋体"/>
+          <w:kern w:val="0"/>
+          <w:sz w:val="24"/>
+          <w:szCs w:val="24"/>
+          <w:highlight w:val="green"/>
+          <w:lang w:val="en-US" w:eastAsia="zh-CN" w:bidi="ar"/>
+        </w:rPr>
+        <w:t>ubuntu的主日志文件也发生了变化，</w:t>
+      </w:r>
+      <w:r>
+        <w:rPr>
+          <w:rFonts w:ascii="宋体" w:hAnsi="宋体" w:eastAsia="宋体" w:cs="宋体"/>
+          <w:kern w:val="0"/>
+          <w:sz w:val="24"/>
+          <w:szCs w:val="24"/>
+          <w:highlight w:val="green"/>
+          <w:lang w:val="en-US" w:eastAsia="zh-CN" w:bidi="ar"/>
+        </w:rPr>
+        <w:t>日志文件存在于/var/log/syslog</w:t>
+      </w:r>
+    </w:p>
+    <w:p>
+      <w:pPr>
+        <w:keepNext w:val="0"/>
+        <w:keepLines w:val="0"/>
+        <w:widowControl/>
+        <w:suppressLineNumbers w:val="0"/>
+        <w:jc w:val="left"/>
+        <w:rPr>
+          <w:rFonts w:hint="eastAsia" w:ascii="宋体" w:hAnsi="宋体" w:eastAsia="宋体" w:cs="宋体"/>
+          <w:kern w:val="0"/>
+          <w:sz w:val="24"/>
+          <w:szCs w:val="24"/>
+          <w:highlight w:val="green"/>
+          <w:lang w:val="en-US" w:eastAsia="zh-CN" w:bidi="ar"/>
+        </w:rPr>
+      </w:pPr>
+      <w:r>
+        <w:rPr>
+          <w:rFonts w:ascii="宋体" w:hAnsi="宋体" w:eastAsia="宋体" w:cs="宋体"/>
+          <w:kern w:val="0"/>
+          <w:sz w:val="24"/>
+          <w:szCs w:val="24"/>
+          <w:highlight w:val="green"/>
+          <w:lang w:val="en-US" w:eastAsia="zh-CN" w:bidi="ar"/>
+        </w:rPr>
+        <w:t>而对于配置文件</w:t>
+      </w:r>
+      <w:r>
+        <w:rPr>
+          <w:rFonts w:hint="eastAsia" w:ascii="宋体" w:hAnsi="宋体" w:eastAsia="宋体" w:cs="宋体"/>
+          <w:kern w:val="0"/>
+          <w:sz w:val="24"/>
+          <w:szCs w:val="24"/>
+          <w:highlight w:val="green"/>
+          <w:lang w:val="en-US" w:eastAsia="zh-CN" w:bidi="ar"/>
+        </w:rPr>
+        <w:t>，</w:t>
+      </w:r>
+      <w:r>
+        <w:rPr>
+          <w:rFonts w:ascii="宋体" w:hAnsi="宋体" w:eastAsia="宋体" w:cs="宋体"/>
+          <w:kern w:val="0"/>
+          <w:sz w:val="24"/>
+          <w:szCs w:val="24"/>
+          <w:highlight w:val="green"/>
+          <w:lang w:val="en-US" w:eastAsia="zh-CN" w:bidi="ar"/>
+        </w:rPr>
+        <w:t>存在于/etc/rsyslog.conf中(该文件指出了，所有配置文件都在/etc/rsyslog.d目录下)，而不是一般所说的/etc/</w:t>
+      </w:r>
+      <w:r>
+        <w:rPr>
+          <w:rFonts w:ascii="宋体" w:hAnsi="宋体" w:eastAsia="宋体" w:cs="宋体"/>
+          <w:kern w:val="0"/>
+          <w:sz w:val="24"/>
+          <w:szCs w:val="24"/>
+          <w:highlight w:val="green"/>
+          <w:lang w:val="en-US" w:eastAsia="zh-CN" w:bidi="ar"/>
+        </w:rPr>
+        <w:fldChar w:fldCharType="begin"/>
+      </w:r>
+      <w:r>
+        <w:rPr>
+          <w:rFonts w:ascii="宋体" w:hAnsi="宋体" w:eastAsia="宋体" w:cs="宋体"/>
+          <w:kern w:val="0"/>
+          <w:sz w:val="24"/>
+          <w:szCs w:val="24"/>
+          <w:highlight w:val="green"/>
+          <w:lang w:val="en-US" w:eastAsia="zh-CN" w:bidi="ar"/>
+        </w:rPr>
+        <w:instrText xml:space="preserve"> HYPERLINK "https://so.csdn.net/so/search?q=syslog&amp;spm=1001.2101.3001.7020" \t "/home/ww/文档\\x/_blank" </w:instrText>
+      </w:r>
+      <w:r>
+        <w:rPr>
+          <w:rFonts w:ascii="宋体" w:hAnsi="宋体" w:eastAsia="宋体" w:cs="宋体"/>
+          <w:kern w:val="0"/>
+          <w:sz w:val="24"/>
+          <w:szCs w:val="24"/>
+          <w:highlight w:val="green"/>
+          <w:lang w:val="en-US" w:eastAsia="zh-CN" w:bidi="ar"/>
+        </w:rPr>
+        <w:fldChar w:fldCharType="separate"/>
+      </w:r>
+      <w:r>
+        <w:rPr>
+          <w:rStyle w:val="6"/>
+          <w:rFonts w:ascii="宋体" w:hAnsi="宋体" w:eastAsia="宋体" w:cs="宋体"/>
+          <w:sz w:val="24"/>
+          <w:szCs w:val="24"/>
+          <w:highlight w:val="green"/>
+        </w:rPr>
+        <w:t>syslog</w:t>
+      </w:r>
+      <w:r>
+        <w:rPr>
+          <w:rFonts w:ascii="宋体" w:hAnsi="宋体" w:eastAsia="宋体" w:cs="宋体"/>
+          <w:kern w:val="0"/>
+          <w:sz w:val="24"/>
+          <w:szCs w:val="24"/>
+          <w:highlight w:val="green"/>
+          <w:lang w:val="en-US" w:eastAsia="zh-CN" w:bidi="ar"/>
+        </w:rPr>
+        <w:fldChar w:fldCharType="end"/>
+      </w:r>
+      <w:r>
+        <w:rPr>
+          <w:rFonts w:ascii="宋体" w:hAnsi="宋体" w:eastAsia="宋体" w:cs="宋体"/>
+          <w:kern w:val="0"/>
+          <w:sz w:val="24"/>
+          <w:szCs w:val="24"/>
+          <w:highlight w:val="green"/>
+          <w:lang w:val="en-US" w:eastAsia="zh-CN" w:bidi="ar"/>
+        </w:rPr>
+        <w:t>.conf中</w:t>
+      </w:r>
+      <w:r>
+        <w:rPr>
+          <w:rFonts w:hint="eastAsia" w:ascii="宋体" w:hAnsi="宋体" w:eastAsia="宋体" w:cs="宋体"/>
+          <w:kern w:val="0"/>
+          <w:sz w:val="24"/>
+          <w:szCs w:val="24"/>
+          <w:highlight w:val="green"/>
+          <w:lang w:val="en-US" w:eastAsia="zh-CN" w:bidi="ar"/>
+        </w:rPr>
+        <w:t>。</w:t>
+      </w:r>
+    </w:p>
+    <w:p>
+      <w:pPr>
+        <w:keepNext w:val="0"/>
+        <w:keepLines w:val="0"/>
+        <w:widowControl/>
+        <w:suppressLineNumbers w:val="0"/>
+        <w:jc w:val="left"/>
+        <w:rPr>
+          <w:rFonts w:hint="eastAsia" w:ascii="宋体" w:hAnsi="宋体" w:eastAsia="宋体" w:cs="宋体"/>
+          <w:kern w:val="0"/>
+          <w:sz w:val="24"/>
+          <w:szCs w:val="24"/>
+          <w:highlight w:val="green"/>
+          <w:lang w:val="en-US" w:eastAsia="zh-CN" w:bidi="ar"/>
+        </w:rPr>
+      </w:pPr>
+    </w:p>
+    <w:p>
+      <w:pPr>
+        <w:keepNext w:val="0"/>
+        <w:keepLines w:val="0"/>
+        <w:widowControl/>
+        <w:suppressLineNumbers w:val="0"/>
+        <w:jc w:val="left"/>
+        <w:rPr>
+          <w:rFonts w:hint="eastAsia" w:ascii="宋体" w:hAnsi="宋体" w:eastAsia="宋体" w:cs="宋体"/>
+          <w:kern w:val="0"/>
+          <w:sz w:val="24"/>
+          <w:szCs w:val="24"/>
+          <w:highlight w:val="green"/>
+          <w:lang w:val="en-US" w:eastAsia="zh-CN" w:bidi="ar"/>
+        </w:rPr>
+      </w:pPr>
+      <w:r>
+        <w:rPr>
+          <w:rFonts w:hint="eastAsia" w:ascii="宋体" w:hAnsi="宋体" w:eastAsia="宋体" w:cs="宋体"/>
+          <w:kern w:val="0"/>
+          <w:sz w:val="24"/>
+          <w:szCs w:val="24"/>
+          <w:highlight w:val="green"/>
+          <w:lang w:val="en-US" w:eastAsia="zh-CN" w:bidi="ar"/>
+        </w:rPr>
+        <w:t>配置文件决定了什么级别的日志会写进日志文件。</w:t>
+      </w:r>
+      <w:bookmarkStart w:id="0" w:name="_GoBack"/>
+      <w:bookmarkEnd w:id="0"/>
+    </w:p>
+    <w:p>
+      <w:pPr>
+        <w:keepNext w:val="0"/>
+        <w:keepLines w:val="0"/>
+        <w:widowControl/>
+        <w:suppressLineNumbers w:val="0"/>
+        <w:jc w:val="left"/>
+        <w:rPr>
+          <w:rFonts w:hint="eastAsia" w:ascii="宋体" w:hAnsi="宋体" w:eastAsia="宋体" w:cs="宋体"/>
+          <w:kern w:val="0"/>
+          <w:sz w:val="24"/>
+          <w:szCs w:val="24"/>
+          <w:highlight w:val="green"/>
+          <w:lang w:val="en-US" w:eastAsia="zh-CN" w:bidi="ar"/>
+        </w:rPr>
+      </w:pPr>
+    </w:p>
+    <w:p>
+      <w:pPr>
+        <w:keepNext w:val="0"/>
+        <w:keepLines w:val="0"/>
+        <w:widowControl/>
+        <w:suppressLineNumbers w:val="0"/>
+        <w:jc w:val="left"/>
+        <w:rPr>
+          <w:rFonts w:hint="default" w:ascii="宋体" w:hAnsi="宋体" w:eastAsia="宋体" w:cs="宋体"/>
+          <w:kern w:val="0"/>
+          <w:sz w:val="24"/>
+          <w:szCs w:val="24"/>
+          <w:highlight w:val="none"/>
+          <w:lang w:val="en-US" w:eastAsia="zh-CN" w:bidi="ar"/>
+        </w:rPr>
+      </w:pPr>
+      <w:r>
+        <w:rPr>
+          <w:rFonts w:hint="eastAsia" w:ascii="宋体" w:hAnsi="宋体" w:eastAsia="宋体" w:cs="宋体"/>
+          <w:kern w:val="0"/>
+          <w:sz w:val="24"/>
+          <w:szCs w:val="24"/>
+          <w:highlight w:val="none"/>
+          <w:lang w:val="en-US" w:eastAsia="zh-CN" w:bidi="ar"/>
+        </w:rPr>
+        <w:t>//建立与系统日志服务（syslogd）的关联</w:t>
+      </w:r>
+    </w:p>
+    <w:p>
+      <w:pPr>
+        <w:keepNext w:val="0"/>
+        <w:keepLines w:val="0"/>
+        <w:widowControl/>
+        <w:suppressLineNumbers w:val="0"/>
+        <w:jc w:val="left"/>
+        <w:rPr>
+          <w:rFonts w:hint="eastAsia" w:ascii="宋体" w:hAnsi="宋体" w:eastAsia="宋体" w:cs="宋体"/>
+          <w:kern w:val="0"/>
+          <w:sz w:val="24"/>
+          <w:szCs w:val="24"/>
+          <w:highlight w:val="none"/>
+          <w:lang w:val="en-US" w:eastAsia="zh-CN" w:bidi="ar"/>
+        </w:rPr>
+      </w:pPr>
+      <w:r>
+        <w:rPr>
+          <w:rFonts w:hint="eastAsia" w:ascii="宋体" w:hAnsi="宋体" w:eastAsia="宋体" w:cs="宋体"/>
+          <w:kern w:val="0"/>
+          <w:sz w:val="24"/>
+          <w:szCs w:val="24"/>
+          <w:highlight w:val="none"/>
+          <w:lang w:val="en-US" w:eastAsia="zh-CN" w:bidi="ar"/>
+        </w:rPr>
+        <w:t>void openlog(const char *ident, int option, int facility);</w:t>
+      </w:r>
+    </w:p>
+    <w:p>
+      <w:pPr>
+        <w:keepNext w:val="0"/>
+        <w:keepLines w:val="0"/>
+        <w:widowControl/>
+        <w:suppressLineNumbers w:val="0"/>
+        <w:jc w:val="left"/>
+        <w:rPr>
+          <w:rFonts w:hint="default" w:ascii="宋体" w:hAnsi="宋体" w:eastAsia="宋体" w:cs="宋体"/>
+          <w:kern w:val="0"/>
+          <w:sz w:val="24"/>
+          <w:szCs w:val="24"/>
+          <w:highlight w:val="none"/>
+          <w:lang w:val="en-US" w:eastAsia="zh-CN" w:bidi="ar"/>
+        </w:rPr>
+      </w:pPr>
+      <w:r>
+        <w:rPr>
+          <w:rFonts w:hint="eastAsia" w:ascii="宋体" w:hAnsi="宋体" w:eastAsia="宋体" w:cs="宋体"/>
+          <w:kern w:val="0"/>
+          <w:sz w:val="24"/>
+          <w:szCs w:val="24"/>
+          <w:highlight w:val="none"/>
+          <w:lang w:val="en-US" w:eastAsia="zh-CN" w:bidi="ar"/>
+        </w:rPr>
+        <w:t>const char *ident, 字段</w:t>
+      </w:r>
+    </w:p>
+    <w:p>
+      <w:pPr>
+        <w:keepNext w:val="0"/>
+        <w:keepLines w:val="0"/>
+        <w:widowControl/>
+        <w:suppressLineNumbers w:val="0"/>
+        <w:jc w:val="left"/>
+        <w:rPr>
+          <w:rFonts w:hint="eastAsia" w:ascii="宋体" w:hAnsi="宋体" w:eastAsia="宋体" w:cs="宋体"/>
+          <w:kern w:val="0"/>
+          <w:sz w:val="24"/>
+          <w:szCs w:val="24"/>
+          <w:highlight w:val="none"/>
+          <w:lang w:val="en-US" w:eastAsia="zh-CN" w:bidi="ar"/>
+        </w:rPr>
+      </w:pPr>
+      <w:r>
+        <w:rPr>
+          <w:rFonts w:hint="eastAsia" w:ascii="宋体" w:hAnsi="宋体" w:eastAsia="宋体" w:cs="宋体"/>
+          <w:kern w:val="0"/>
+          <w:sz w:val="24"/>
+          <w:szCs w:val="24"/>
+          <w:highlight w:val="none"/>
+          <w:lang w:val="en-US" w:eastAsia="zh-CN" w:bidi="ar"/>
+        </w:rPr>
+        <w:t xml:space="preserve"> int option, 特殊要求</w:t>
+      </w:r>
+    </w:p>
+    <w:p>
+      <w:pPr>
+        <w:keepNext w:val="0"/>
+        <w:keepLines w:val="0"/>
+        <w:widowControl/>
+        <w:suppressLineNumbers w:val="0"/>
+        <w:jc w:val="left"/>
+        <w:rPr>
+          <w:rFonts w:hint="default" w:ascii="宋体" w:hAnsi="宋体" w:eastAsia="宋体" w:cs="宋体"/>
+          <w:kern w:val="0"/>
+          <w:sz w:val="24"/>
+          <w:szCs w:val="24"/>
+          <w:highlight w:val="none"/>
+          <w:lang w:val="en-US" w:eastAsia="zh-CN" w:bidi="ar"/>
+        </w:rPr>
+      </w:pPr>
+      <w:r>
+        <w:rPr>
+          <w:rFonts w:hint="eastAsia" w:ascii="宋体" w:hAnsi="宋体" w:eastAsia="宋体" w:cs="宋体"/>
+          <w:kern w:val="0"/>
+          <w:sz w:val="24"/>
+          <w:szCs w:val="24"/>
+          <w:highlight w:val="none"/>
+          <w:lang w:val="en-US" w:eastAsia="zh-CN" w:bidi="ar"/>
+        </w:rPr>
+        <w:t>int facility 来源</w:t>
+      </w:r>
+    </w:p>
+    <w:p>
+      <w:pPr>
+        <w:keepNext w:val="0"/>
+        <w:keepLines w:val="0"/>
+        <w:widowControl/>
+        <w:suppressLineNumbers w:val="0"/>
+        <w:jc w:val="left"/>
+        <w:rPr>
+          <w:rFonts w:hint="eastAsia" w:ascii="宋体" w:hAnsi="宋体" w:eastAsia="宋体" w:cs="宋体"/>
+          <w:kern w:val="0"/>
+          <w:sz w:val="24"/>
+          <w:szCs w:val="24"/>
+          <w:highlight w:val="none"/>
+          <w:lang w:val="en-US" w:eastAsia="zh-CN" w:bidi="ar"/>
+        </w:rPr>
+      </w:pPr>
+      <w:r>
+        <w:rPr>
+          <w:rFonts w:hint="eastAsia" w:ascii="宋体" w:hAnsi="宋体" w:eastAsia="宋体" w:cs="宋体"/>
+          <w:kern w:val="0"/>
+          <w:sz w:val="24"/>
+          <w:szCs w:val="24"/>
+          <w:highlight w:val="none"/>
+          <w:lang w:val="en-US" w:eastAsia="zh-CN" w:bidi="ar"/>
+        </w:rPr>
+        <w:t>//提交日志</w:t>
+      </w:r>
+    </w:p>
+    <w:p>
+      <w:pPr>
+        <w:keepNext w:val="0"/>
+        <w:keepLines w:val="0"/>
+        <w:widowControl/>
+        <w:suppressLineNumbers w:val="0"/>
+        <w:jc w:val="left"/>
+        <w:rPr>
+          <w:rFonts w:hint="eastAsia" w:ascii="宋体" w:hAnsi="宋体" w:eastAsia="宋体" w:cs="宋体"/>
+          <w:kern w:val="0"/>
+          <w:sz w:val="24"/>
+          <w:szCs w:val="24"/>
+          <w:highlight w:val="none"/>
+          <w:lang w:val="en-US" w:eastAsia="zh-CN" w:bidi="ar"/>
+        </w:rPr>
+      </w:pPr>
+      <w:r>
+        <w:rPr>
+          <w:rFonts w:hint="eastAsia" w:ascii="宋体" w:hAnsi="宋体" w:eastAsia="宋体" w:cs="宋体"/>
+          <w:kern w:val="0"/>
+          <w:sz w:val="24"/>
+          <w:szCs w:val="24"/>
+          <w:highlight w:val="none"/>
+          <w:lang w:val="en-US" w:eastAsia="zh-CN" w:bidi="ar"/>
+        </w:rPr>
+        <w:t>void syslog(int priority, const char *format, ...);</w:t>
+      </w:r>
+    </w:p>
+    <w:p>
+      <w:pPr>
+        <w:keepNext w:val="0"/>
+        <w:keepLines w:val="0"/>
+        <w:widowControl/>
+        <w:suppressLineNumbers w:val="0"/>
+        <w:jc w:val="left"/>
+        <w:rPr>
+          <w:rFonts w:hint="eastAsia" w:ascii="宋体" w:hAnsi="宋体" w:eastAsia="宋体" w:cs="宋体"/>
+          <w:kern w:val="0"/>
+          <w:sz w:val="24"/>
+          <w:szCs w:val="24"/>
+          <w:highlight w:val="none"/>
+          <w:lang w:val="en-US" w:eastAsia="zh-CN" w:bidi="ar"/>
+        </w:rPr>
+      </w:pPr>
+      <w:r>
+        <w:rPr>
+          <w:rFonts w:hint="eastAsia" w:ascii="宋体" w:hAnsi="宋体" w:eastAsia="宋体" w:cs="宋体"/>
+          <w:kern w:val="0"/>
+          <w:sz w:val="24"/>
+          <w:szCs w:val="24"/>
+          <w:highlight w:val="none"/>
+          <w:lang w:val="en-US" w:eastAsia="zh-CN" w:bidi="ar"/>
+        </w:rPr>
+        <w:t>int priority, 级别</w:t>
+      </w:r>
+    </w:p>
+    <w:p>
+      <w:pPr>
+        <w:keepNext w:val="0"/>
+        <w:keepLines w:val="0"/>
+        <w:widowControl/>
+        <w:suppressLineNumbers w:val="0"/>
+        <w:jc w:val="left"/>
+        <w:rPr>
+          <w:rFonts w:hint="default" w:ascii="宋体" w:hAnsi="宋体" w:eastAsia="宋体" w:cs="宋体"/>
+          <w:kern w:val="0"/>
+          <w:sz w:val="24"/>
+          <w:szCs w:val="24"/>
+          <w:highlight w:val="none"/>
+          <w:lang w:val="en-US" w:eastAsia="zh-CN" w:bidi="ar"/>
+        </w:rPr>
+      </w:pPr>
+      <w:r>
+        <w:rPr>
+          <w:rFonts w:hint="eastAsia" w:ascii="宋体" w:hAnsi="宋体" w:eastAsia="宋体" w:cs="宋体"/>
+          <w:kern w:val="0"/>
+          <w:sz w:val="24"/>
+          <w:szCs w:val="24"/>
+          <w:highlight w:val="none"/>
+          <w:lang w:val="en-US" w:eastAsia="zh-CN" w:bidi="ar"/>
+        </w:rPr>
+        <w:t>const char *format格式类似printf</w:t>
+      </w:r>
+    </w:p>
+    <w:p>
+      <w:pPr>
+        <w:keepNext w:val="0"/>
+        <w:keepLines w:val="0"/>
+        <w:widowControl/>
+        <w:suppressLineNumbers w:val="0"/>
+        <w:jc w:val="left"/>
+        <w:rPr>
+          <w:rFonts w:hint="eastAsia" w:ascii="宋体" w:hAnsi="宋体" w:eastAsia="宋体" w:cs="宋体"/>
+          <w:kern w:val="0"/>
+          <w:sz w:val="24"/>
+          <w:szCs w:val="24"/>
+          <w:highlight w:val="none"/>
+          <w:lang w:val="en-US" w:eastAsia="zh-CN" w:bidi="ar"/>
+        </w:rPr>
+      </w:pPr>
+      <w:r>
+        <w:rPr>
+          <w:rFonts w:hint="eastAsia" w:ascii="宋体" w:hAnsi="宋体" w:eastAsia="宋体" w:cs="宋体"/>
+          <w:kern w:val="0"/>
+          <w:sz w:val="24"/>
+          <w:szCs w:val="24"/>
+          <w:highlight w:val="none"/>
+          <w:lang w:val="en-US" w:eastAsia="zh-CN" w:bidi="ar"/>
+        </w:rPr>
+        <w:t>//断开与系统日志服务（syslogd）的关联</w:t>
+      </w:r>
+    </w:p>
+    <w:p>
+      <w:pPr>
+        <w:keepNext w:val="0"/>
+        <w:keepLines w:val="0"/>
+        <w:widowControl/>
+        <w:suppressLineNumbers w:val="0"/>
+        <w:jc w:val="left"/>
+        <w:rPr>
+          <w:rFonts w:hint="eastAsia" w:ascii="宋体" w:hAnsi="宋体" w:eastAsia="宋体" w:cs="宋体"/>
+          <w:kern w:val="0"/>
+          <w:sz w:val="24"/>
+          <w:szCs w:val="24"/>
+          <w:highlight w:val="none"/>
+          <w:lang w:val="en-US" w:eastAsia="zh-CN" w:bidi="ar"/>
+        </w:rPr>
+      </w:pPr>
+      <w:r>
+        <w:rPr>
+          <w:rFonts w:hint="eastAsia" w:ascii="宋体" w:hAnsi="宋体" w:eastAsia="宋体" w:cs="宋体"/>
+          <w:kern w:val="0"/>
+          <w:sz w:val="24"/>
+          <w:szCs w:val="24"/>
+          <w:highlight w:val="none"/>
+          <w:lang w:val="en-US" w:eastAsia="zh-CN" w:bidi="ar"/>
+        </w:rPr>
+        <w:t>void closelog(void);</w:t>
+      </w:r>
+    </w:p>
+    <w:p>
+      <w:pPr>
+        <w:keepNext w:val="0"/>
+        <w:keepLines w:val="0"/>
+        <w:widowControl/>
+        <w:suppressLineNumbers w:val="0"/>
+        <w:jc w:val="left"/>
+        <w:rPr>
+          <w:rFonts w:hint="eastAsia" w:ascii="宋体" w:hAnsi="宋体" w:eastAsia="宋体" w:cs="宋体"/>
+          <w:kern w:val="0"/>
+          <w:sz w:val="24"/>
+          <w:szCs w:val="24"/>
+          <w:highlight w:val="none"/>
+          <w:lang w:val="en-US" w:eastAsia="zh-CN" w:bidi="ar"/>
+        </w:rPr>
+      </w:pPr>
+    </w:p>
+    <w:p>
+      <w:pPr>
+        <w:keepNext w:val="0"/>
+        <w:keepLines w:val="0"/>
+        <w:widowControl/>
+        <w:suppressLineNumbers w:val="0"/>
+        <w:jc w:val="left"/>
+        <w:rPr>
+          <w:rFonts w:hint="eastAsia" w:ascii="宋体" w:hAnsi="宋体" w:eastAsia="宋体" w:cs="宋体"/>
+          <w:kern w:val="0"/>
+          <w:sz w:val="24"/>
+          <w:szCs w:val="24"/>
+          <w:highlight w:val="green"/>
+          <w:lang w:val="en-US" w:eastAsia="zh-CN" w:bidi="ar"/>
+        </w:rPr>
+      </w:pPr>
+    </w:p>
+    <w:p>
+      <w:pPr>
+        <w:keepNext w:val="0"/>
+        <w:keepLines w:val="0"/>
+        <w:widowControl/>
+        <w:suppressLineNumbers w:val="0"/>
+        <w:jc w:val="left"/>
+        <w:rPr>
+          <w:rFonts w:hint="default" w:ascii="宋体" w:hAnsi="宋体" w:eastAsia="宋体" w:cs="宋体"/>
+          <w:kern w:val="0"/>
+          <w:sz w:val="24"/>
+          <w:szCs w:val="24"/>
+          <w:highlight w:val="green"/>
+          <w:lang w:val="en-US" w:eastAsia="zh-CN" w:bidi="ar"/>
+        </w:rPr>
+      </w:pPr>
+    </w:p>
+    <w:p>
+      <w:pPr>
+        <w:rPr>
+          <w:rFonts w:hint="default"/>
+          <w:lang w:val="en-US" w:eastAsia="zh-CN"/>
+        </w:rPr>
+      </w:pPr>
+    </w:p>
+    <w:p>
+      <w:pPr>
+        <w:rPr>
+          <w:rFonts w:hint="default"/>
+          <w:lang w:val="en-US" w:eastAsia="zh-CN"/>
+        </w:rPr>
+      </w:pPr>
     </w:p>
     <w:sectPr>
       <w:pgSz w:w="11906" w:h="16838"/>
@@ -2403,6 +3838,23 @@
     </w:lvl>
   </w:abstractNum>
   <w:abstractNum w:abstractNumId="1">
+    <w:nsid w:val="F7EA9512"/>
+    <w:multiLevelType w:val="singleLevel"/>
+    <w:tmpl w:val="F7EA9512"/>
+    <w:lvl w:ilvl="0" w:tentative="0">
+      <w:start w:val="1"/>
+      <w:numFmt w:val="bullet"/>
+      <w:lvlText w:val=""/>
+      <w:lvlJc w:val="left"/>
+      <w:pPr>
+        <w:ind w:left="420" w:hanging="420"/>
+      </w:pPr>
+      <w:rPr>
+        <w:rFonts w:hint="default" w:ascii="Wingdings" w:hAnsi="Wingdings"/>
+      </w:rPr>
+    </w:lvl>
+  </w:abstractNum>
+  <w:abstractNum w:abstractNumId="2">
     <w:nsid w:val="76FC3152"/>
     <w:multiLevelType w:val="singleLevel"/>
     <w:tmpl w:val="76FC3152"/>
@@ -2420,10 +3872,13 @@
     </w:lvl>
   </w:abstractNum>
   <w:num w:numId="1">
-    <w:abstractNumId w:val="1"/>
+    <w:abstractNumId w:val="2"/>
   </w:num>
   <w:num w:numId="2">
     <w:abstractNumId w:val="0"/>
+  </w:num>
+  <w:num w:numId="3">
+    <w:abstractNumId w:val="1"/>
   </w:num>
 </w:numbering>
 </file>
@@ -2433,7 +3888,7 @@
   <w:docDefaults>
     <w:rPrDefault>
       <w:rPr>
-        <w:rFonts w:asciiTheme="minorHAnsi" w:hAnsiTheme="minorHAnsi" w:eastAsiaTheme="minorEastAsia" w:cstheme="minorBidi"/>
+        <w:rFonts w:ascii="Times New Roman" w:hAnsi="Times New Roman" w:eastAsia="宋体" w:cs="Times New Roman"/>
       </w:rPr>
     </w:rPrDefault>
     <w:pPrDefault/>
@@ -2761,6 +4216,15 @@
       </w:tblCellMar>
     </w:tblPr>
   </w:style>
+  <w:style w:type="character" w:styleId="6">
+    <w:name w:val="Hyperlink"/>
+    <w:basedOn w:val="5"/>
+    <w:uiPriority w:val="0"/>
+    <w:rPr>
+      <w:color w:val="0000FF"/>
+      <w:u w:val="single"/>
+    </w:rPr>
+  </w:style>
 </w:styles>
 </file>
 

--- a/进程并发.docx
+++ b/进程并发.docx
@@ -2607,9 +2607,25 @@
     <w:p>
       <w:pPr>
         <w:rPr>
+          <w:rFonts w:hint="default"/>
+          <w:lang w:val="en-US" w:eastAsia="zh-CN"/>
+        </w:rPr>
+      </w:pPr>
+      <w:r>
+        <w:rPr>
+          <w:rFonts w:hint="eastAsia"/>
+          <w:lang w:val="en-US" w:eastAsia="zh-CN"/>
+        </w:rPr>
+        <w:t>会话</w:t>
+      </w:r>
+    </w:p>
+    <w:p>
+      <w:pPr>
+        <w:rPr>
           <w:rFonts w:hint="eastAsia" w:asciiTheme="minorEastAsia" w:hAnsiTheme="minorEastAsia" w:eastAsiaTheme="minorEastAsia" w:cstheme="minorEastAsia"/>
           <w:sz w:val="21"/>
           <w:szCs w:val="21"/>
+          <w:highlight w:val="green"/>
           <w:lang w:val="en-US" w:eastAsia="zh-CN"/>
         </w:rPr>
       </w:pPr>
@@ -2618,6 +2634,7 @@
           <w:rFonts w:hint="eastAsia" w:asciiTheme="minorEastAsia" w:hAnsiTheme="minorEastAsia" w:eastAsiaTheme="minorEastAsia" w:cstheme="minorEastAsia"/>
           <w:sz w:val="21"/>
           <w:szCs w:val="21"/>
+          <w:highlight w:val="green"/>
           <w:lang w:val="en-US" w:eastAsia="zh-CN"/>
         </w:rPr>
         <w:t>进程组组长的进程ID 就是该进程组的进程组ID。就是组长进程的进程ID和进程组ID相同。</w:t>
@@ -2644,6 +2661,7 @@
           <w:kern w:val="0"/>
           <w:sz w:val="21"/>
           <w:szCs w:val="21"/>
+          <w:highlight w:val="green"/>
           <w:lang w:val="en-US" w:eastAsia="zh-CN" w:bidi="ar"/>
         </w:rPr>
         <w:t xml:space="preserve">进程组和会话（session）在进程之间形成了两级的层次：进程组是一组相关进程的集合，会话是一组相关进程组的集合。 </w:t>
@@ -2737,7 +2755,7 @@
         <w:suppressLineNumbers w:val="0"/>
         <w:jc w:val="left"/>
         <w:rPr>
-          <w:rFonts w:hint="default" w:asciiTheme="minorEastAsia" w:hAnsiTheme="minorEastAsia" w:eastAsiaTheme="minorEastAsia" w:cstheme="minorEastAsia"/>
+          <w:rFonts w:hint="eastAsia" w:asciiTheme="minorEastAsia" w:hAnsiTheme="minorEastAsia" w:cstheme="minorEastAsia"/>
           <w:kern w:val="0"/>
           <w:sz w:val="21"/>
           <w:szCs w:val="21"/>
@@ -2757,6 +2775,102 @@
     </w:p>
     <w:p>
       <w:pPr>
+        <w:keepNext w:val="0"/>
+        <w:keepLines w:val="0"/>
+        <w:widowControl/>
+        <w:suppressLineNumbers w:val="0"/>
+        <w:jc w:val="left"/>
+        <w:rPr>
+          <w:rFonts w:hint="eastAsia" w:asciiTheme="minorEastAsia" w:hAnsiTheme="minorEastAsia" w:cstheme="minorEastAsia"/>
+          <w:kern w:val="0"/>
+          <w:sz w:val="21"/>
+          <w:szCs w:val="21"/>
+          <w:lang w:val="en-US" w:eastAsia="zh-CN" w:bidi="ar"/>
+        </w:rPr>
+      </w:pPr>
+    </w:p>
+    <w:p>
+      <w:pPr>
+        <w:keepNext w:val="0"/>
+        <w:keepLines w:val="0"/>
+        <w:widowControl/>
+        <w:suppressLineNumbers w:val="0"/>
+        <w:jc w:val="left"/>
+        <w:rPr>
+          <w:rFonts w:hint="eastAsia" w:asciiTheme="minorEastAsia" w:hAnsiTheme="minorEastAsia" w:cstheme="minorEastAsia"/>
+          <w:kern w:val="0"/>
+          <w:sz w:val="21"/>
+          <w:szCs w:val="21"/>
+          <w:lang w:val="en-US" w:eastAsia="zh-CN" w:bidi="ar"/>
+        </w:rPr>
+      </w:pPr>
+      <w:r>
+        <w:rPr>
+          <w:rFonts w:hint="eastAsia" w:asciiTheme="minorEastAsia" w:hAnsiTheme="minorEastAsia" w:cstheme="minorEastAsia"/>
+          <w:kern w:val="0"/>
+          <w:sz w:val="21"/>
+          <w:szCs w:val="21"/>
+          <w:lang w:val="en-US" w:eastAsia="zh-CN" w:bidi="ar"/>
+        </w:rPr>
+        <w:t>前台进程组</w:t>
+      </w:r>
+    </w:p>
+    <w:p>
+      <w:pPr>
+        <w:keepNext w:val="0"/>
+        <w:keepLines w:val="0"/>
+        <w:widowControl/>
+        <w:suppressLineNumbers w:val="0"/>
+        <w:jc w:val="left"/>
+        <w:rPr>
+          <w:rFonts w:hint="eastAsia" w:asciiTheme="minorEastAsia" w:hAnsiTheme="minorEastAsia" w:cstheme="minorEastAsia"/>
+          <w:kern w:val="0"/>
+          <w:sz w:val="21"/>
+          <w:szCs w:val="21"/>
+          <w:lang w:val="en-US" w:eastAsia="zh-CN" w:bidi="ar"/>
+        </w:rPr>
+      </w:pPr>
+      <w:r>
+        <w:rPr>
+          <w:rFonts w:hint="eastAsia" w:asciiTheme="minorEastAsia" w:hAnsiTheme="minorEastAsia" w:cstheme="minorEastAsia"/>
+          <w:kern w:val="0"/>
+          <w:sz w:val="21"/>
+          <w:szCs w:val="21"/>
+          <w:lang w:val="en-US" w:eastAsia="zh-CN" w:bidi="ar"/>
+        </w:rPr>
+        <w:t>后台进程组</w:t>
+      </w:r>
+    </w:p>
+    <w:p>
+      <w:pPr>
+        <w:keepNext w:val="0"/>
+        <w:keepLines w:val="0"/>
+        <w:widowControl/>
+        <w:suppressLineNumbers w:val="0"/>
+        <w:jc w:val="left"/>
+        <w:rPr>
+          <w:rFonts w:hint="default" w:asciiTheme="minorEastAsia" w:hAnsiTheme="minorEastAsia" w:cstheme="minorEastAsia"/>
+          <w:kern w:val="0"/>
+          <w:sz w:val="21"/>
+          <w:szCs w:val="21"/>
+          <w:lang w:val="en-US" w:eastAsia="zh-CN" w:bidi="ar"/>
+        </w:rPr>
+      </w:pPr>
+      <w:r>
+        <w:rPr>
+          <w:rFonts w:hint="default" w:asciiTheme="minorEastAsia" w:hAnsiTheme="minorEastAsia" w:cstheme="minorEastAsia"/>
+          <w:kern w:val="0"/>
+          <w:sz w:val="21"/>
+          <w:szCs w:val="21"/>
+          <w:lang w:val="en-US" w:eastAsia="zh-CN" w:bidi="ar"/>
+        </w:rPr>
+        <w:t>https://www.cnblogs.com/liqiuhao/p/8087539.html#:~:text=%E6%AF%8F%E4%B8%80%E4%B8%AA%E4%BC%9A%E8%AF%9D%E6%9C%80%E5%A4%9A%E6%9C%89,GINT%E4%BF%A1%E5%8F%B7%EF%BC%89%E3%80%82</w:t>
+      </w:r>
+      <w:bookmarkStart w:id="0" w:name="_GoBack"/>
+      <w:bookmarkEnd w:id="0"/>
+    </w:p>
+    <w:p>
+      <w:pPr>
         <w:rPr>
           <w:rFonts w:hint="eastAsia"/>
           <w:lang w:val="en-US" w:eastAsia="zh-CN"/>
@@ -2848,12 +2962,14 @@
       <w:pPr>
         <w:rPr>
           <w:rFonts w:hint="eastAsia"/>
-          <w:lang w:val="en-US" w:eastAsia="zh-CN"/>
-        </w:rPr>
-      </w:pPr>
-      <w:r>
-        <w:rPr>
-          <w:rFonts w:hint="eastAsia"/>
+          <w:highlight w:val="green"/>
+          <w:lang w:val="en-US" w:eastAsia="zh-CN"/>
+        </w:rPr>
+      </w:pPr>
+      <w:r>
+        <w:rPr>
+          <w:rFonts w:hint="eastAsia"/>
+          <w:highlight w:val="green"/>
           <w:lang w:val="en-US" w:eastAsia="zh-CN"/>
         </w:rPr>
         <w:t>守护进程的特点：</w:t>
@@ -3033,10 +3149,70 @@
     <w:p>
       <w:pPr>
         <w:rPr>
-          <w:rFonts w:hint="default"/>
-          <w:lang w:val="en-US" w:eastAsia="zh-CN"/>
-        </w:rPr>
-      </w:pPr>
+          <w:rFonts w:hint="eastAsia"/>
+          <w:lang w:val="en-US" w:eastAsia="zh-CN"/>
+        </w:rPr>
+      </w:pPr>
+    </w:p>
+    <w:p>
+      <w:pPr>
+        <w:rPr>
+          <w:rFonts w:hint="eastAsia"/>
+          <w:lang w:val="en-US" w:eastAsia="zh-CN"/>
+        </w:rPr>
+      </w:pPr>
+      <w:r>
+        <w:rPr>
+          <w:rFonts w:hint="eastAsia"/>
+          <w:lang w:val="en-US" w:eastAsia="zh-CN"/>
+        </w:rPr>
+        <w:t>守护进程的唯一性：一般相同的守护进程系统只存在一个。如后台只有一个ftp进程。</w:t>
+      </w:r>
+    </w:p>
+    <w:p>
+      <w:pPr>
+        <w:rPr>
+          <w:rFonts w:hint="eastAsia"/>
+          <w:lang w:val="en-US" w:eastAsia="zh-CN"/>
+        </w:rPr>
+      </w:pPr>
+      <w:r>
+        <w:rPr>
+          <w:rFonts w:hint="eastAsia"/>
+          <w:lang w:val="en-US" w:eastAsia="zh-CN"/>
+        </w:rPr>
+        <w:t>保证守护进程的唯一性是通过锁文件来完成的。</w:t>
+      </w:r>
+    </w:p>
+    <w:p>
+      <w:pPr>
+        <w:rPr>
+          <w:rFonts w:hint="eastAsia"/>
+          <w:lang w:val="en-US" w:eastAsia="zh-CN"/>
+        </w:rPr>
+      </w:pPr>
+      <w:r>
+        <w:rPr>
+          <w:rFonts w:hint="eastAsia"/>
+          <w:lang w:val="en-US" w:eastAsia="zh-CN"/>
+        </w:rPr>
+        <w:t>锁文件目录： /var/run  文件名称一般为 ***.pid 记录了进程号</w:t>
+      </w:r>
+    </w:p>
+    <w:p>
+      <w:pPr>
+        <w:rPr>
+          <w:rFonts w:hint="default"/>
+          <w:lang w:val="en-US" w:eastAsia="zh-CN"/>
+        </w:rPr>
+      </w:pPr>
+      <w:r>
+        <w:rPr>
+          <w:rFonts w:hint="eastAsia"/>
+          <w:lang w:val="en-US" w:eastAsia="zh-CN"/>
+        </w:rPr>
+        <w:t>开机启动脚本</w:t>
+      </w:r>
     </w:p>
     <w:p>
       <w:pPr>
@@ -3413,8 +3589,6 @@
         </w:rPr>
         <w:t>配置文件决定了什么级别的日志会写进日志文件。</w:t>
       </w:r>
-      <w:bookmarkStart w:id="0" w:name="_GoBack"/>
-      <w:bookmarkEnd w:id="0"/>
     </w:p>
     <w:p>
       <w:pPr>
@@ -3979,7 +4153,7 @@
     <w:lsdException w:unhideWhenUsed="0" w:uiPriority="0" w:semiHidden="0" w:name="Body Text Indent 2"/>
     <w:lsdException w:unhideWhenUsed="0" w:uiPriority="0" w:semiHidden="0" w:name="Body Text Indent 3"/>
     <w:lsdException w:unhideWhenUsed="0" w:uiPriority="0" w:semiHidden="0" w:name="Block Text"/>
-    <w:lsdException w:unhideWhenUsed="0" w:uiPriority="0" w:semiHidden="0" w:name="Hyperlink"/>
+    <w:lsdException w:qFormat="1" w:unhideWhenUsed="0" w:uiPriority="0" w:semiHidden="0" w:name="Hyperlink"/>
     <w:lsdException w:unhideWhenUsed="0" w:uiPriority="0" w:semiHidden="0" w:name="FollowedHyperlink"/>
     <w:lsdException w:qFormat="1" w:unhideWhenUsed="0" w:uiPriority="0" w:semiHidden="0" w:name="Strong"/>
     <w:lsdException w:qFormat="1" w:unhideWhenUsed="0" w:uiPriority="0" w:semiHidden="0" w:name="Emphasis"/>
@@ -4219,6 +4393,7 @@
   <w:style w:type="character" w:styleId="6">
     <w:name w:val="Hyperlink"/>
     <w:basedOn w:val="5"/>
+    <w:qFormat/>
     <w:uiPriority w:val="0"/>
     <w:rPr>
       <w:color w:val="0000FF"/>
